--- a/biosketches/biosketch_brooke_anderson_u01.docx
+++ b/biosketches/biosketch_brooke_anderson_u01.docx
@@ -1118,56 +1118,189 @@
           <w:rFonts w:cs="Arial"/>
           <w:szCs w:val="22"/>
         </w:rPr>
-        <w:t xml:space="preserve">For the proposed research, </w:t>
-      </w:r>
-      <w:r>
-        <w:rPr>
-          <w:rFonts w:cs="Arial"/>
-          <w:szCs w:val="22"/>
-        </w:rPr>
-        <w:t>I will draw on</w:t>
-      </w:r>
-      <w:r>
-        <w:rPr>
-          <w:rFonts w:cs="Arial"/>
-          <w:szCs w:val="22"/>
-        </w:rPr>
-        <w:t xml:space="preserve"> my expertise in statistical programming to </w:t>
-      </w:r>
-      <w:r>
-        <w:rPr>
-          <w:rFonts w:cs="Arial"/>
-          <w:szCs w:val="22"/>
-        </w:rPr>
-        <w:t>create</w:t>
-      </w:r>
-      <w:r>
-        <w:rPr>
-          <w:rFonts w:cs="Arial"/>
-          <w:szCs w:val="22"/>
-        </w:rPr>
-        <w:t xml:space="preserve"> state-of-the-art open source software tools </w:t>
-      </w:r>
-      <w:r>
-        <w:rPr>
-          <w:rFonts w:cs="Arial"/>
-          <w:szCs w:val="22"/>
-        </w:rPr>
-        <w:t xml:space="preserve">for </w:t>
-      </w:r>
-      <w:r>
-        <w:rPr>
-          <w:rFonts w:cs="Arial"/>
-          <w:szCs w:val="22"/>
-        </w:rPr>
-        <w:t>metabolomics</w:t>
-      </w:r>
-      <w:r>
-        <w:rPr>
-          <w:rFonts w:cs="Arial"/>
-          <w:szCs w:val="22"/>
-        </w:rPr>
-        <w:t xml:space="preserve"> data analysis</w:t>
+        <w:t xml:space="preserve">As an Assistant Professor at Colorado State University, </w:t>
+      </w:r>
+      <w:r>
+        <w:rPr>
+          <w:rFonts w:cs="Arial"/>
+          <w:szCs w:val="22"/>
+        </w:rPr>
+        <w:t xml:space="preserve">I have developed </w:t>
+      </w:r>
+      <w:r>
+        <w:rPr>
+          <w:rFonts w:cs="Arial"/>
+          <w:szCs w:val="22"/>
+        </w:rPr>
+        <w:t>deep expertise in R statistical programming</w:t>
+      </w:r>
+      <w:r>
+        <w:rPr>
+          <w:rFonts w:cs="Arial"/>
+          <w:szCs w:val="22"/>
+        </w:rPr>
+        <w:t xml:space="preserve">, including methods for </w:t>
+      </w:r>
+      <w:r>
+        <w:rPr>
+          <w:rFonts w:cs="Arial"/>
+          <w:szCs w:val="22"/>
+        </w:rPr>
+        <w:t xml:space="preserve">working with </w:t>
+      </w:r>
+      <w:r>
+        <w:rPr>
+          <w:rFonts w:cs="Arial"/>
+          <w:szCs w:val="22"/>
+        </w:rPr>
+        <w:t>large datasets</w:t>
+      </w:r>
+      <w:r>
+        <w:rPr>
+          <w:rFonts w:cs="Arial"/>
+          <w:szCs w:val="22"/>
+        </w:rPr>
+        <w:t xml:space="preserve"> and for</w:t>
+      </w:r>
+      <w:r>
+        <w:rPr>
+          <w:rFonts w:cs="Arial"/>
+          <w:szCs w:val="22"/>
+        </w:rPr>
+        <w:t xml:space="preserve"> developing</w:t>
+      </w:r>
+      <w:r>
+        <w:rPr>
+          <w:rFonts w:cs="Arial"/>
+          <w:szCs w:val="22"/>
+        </w:rPr>
+        <w:t xml:space="preserve"> and customizing statistical software packages</w:t>
+      </w:r>
+      <w:r>
+        <w:rPr>
+          <w:rFonts w:cs="Arial"/>
+          <w:szCs w:val="22"/>
+        </w:rPr>
+        <w:t xml:space="preserve"> for health-related research</w:t>
+      </w:r>
+      <w:r>
+        <w:rPr>
+          <w:rFonts w:cs="Arial"/>
+          <w:szCs w:val="22"/>
+        </w:rPr>
+        <w:t>. This research</w:t>
+      </w:r>
+      <w:r>
+        <w:rPr>
+          <w:rFonts w:cs="Arial"/>
+          <w:szCs w:val="22"/>
+        </w:rPr>
+        <w:t xml:space="preserve"> </w:t>
+      </w:r>
+      <w:r>
+        <w:rPr>
+          <w:rFonts w:cs="Arial"/>
+          <w:szCs w:val="22"/>
+        </w:rPr>
+        <w:t>has focused</w:t>
+      </w:r>
+      <w:r>
+        <w:rPr>
+          <w:rFonts w:cs="Arial"/>
+          <w:szCs w:val="22"/>
+        </w:rPr>
+        <w:t xml:space="preserve"> on the health risks associated with climate-related exposures</w:t>
+      </w:r>
+      <w:r>
+        <w:rPr>
+          <w:rFonts w:cs="Arial"/>
+          <w:szCs w:val="22"/>
+        </w:rPr>
+        <w:t>,</w:t>
+      </w:r>
+      <w:r>
+        <w:rPr>
+          <w:rFonts w:cs="Arial"/>
+          <w:szCs w:val="22"/>
+        </w:rPr>
+        <w:t xml:space="preserve"> </w:t>
+      </w:r>
+      <w:r>
+        <w:rPr>
+          <w:rFonts w:cs="Arial"/>
+          <w:szCs w:val="22"/>
+        </w:rPr>
+        <w:t>using</w:t>
+      </w:r>
+      <w:r>
+        <w:rPr>
+          <w:rFonts w:cs="Arial"/>
+          <w:szCs w:val="22"/>
+        </w:rPr>
+        <w:t xml:space="preserve"> </w:t>
+      </w:r>
+      <w:r>
+        <w:rPr>
+          <w:rFonts w:cs="Arial"/>
+          <w:szCs w:val="22"/>
+        </w:rPr>
+        <w:t>statistical software</w:t>
+      </w:r>
+      <w:r>
+        <w:rPr>
+          <w:rFonts w:cs="Arial"/>
+          <w:szCs w:val="22"/>
+        </w:rPr>
+        <w:t xml:space="preserve"> to </w:t>
+      </w:r>
+      <w:r>
+        <w:rPr>
+          <w:rFonts w:cs="Arial"/>
+          <w:szCs w:val="22"/>
+        </w:rPr>
+        <w:t>integrate and analyze</w:t>
+      </w:r>
+      <w:r>
+        <w:rPr>
+          <w:rFonts w:cs="Arial"/>
+          <w:szCs w:val="22"/>
+        </w:rPr>
+        <w:t xml:space="preserve"> large</w:t>
+      </w:r>
+      <w:r>
+        <w:rPr>
+          <w:rFonts w:cs="Arial"/>
+          <w:szCs w:val="22"/>
+        </w:rPr>
+        <w:t>, multi-level</w:t>
+      </w:r>
+      <w:r>
+        <w:rPr>
+          <w:rFonts w:cs="Arial"/>
+          <w:szCs w:val="22"/>
+        </w:rPr>
+        <w:t xml:space="preserve"> </w:t>
+      </w:r>
+      <w:r>
+        <w:rPr>
+          <w:rFonts w:cs="Arial"/>
+          <w:szCs w:val="22"/>
+        </w:rPr>
+        <w:t xml:space="preserve">datasets of </w:t>
+      </w:r>
+      <w:r>
+        <w:rPr>
+          <w:rFonts w:cs="Arial"/>
+          <w:szCs w:val="22"/>
+        </w:rPr>
+        <w:t>national-scale</w:t>
+      </w:r>
+      <w:r>
+        <w:rPr>
+          <w:rFonts w:cs="Arial"/>
+          <w:szCs w:val="22"/>
+        </w:rPr>
+        <w:t xml:space="preserve"> health and environmental data</w:t>
       </w:r>
       <w:r>
         <w:rPr>
@@ -1181,6 +1314,155 @@
           <w:rFonts w:cs="Arial"/>
           <w:szCs w:val="22"/>
         </w:rPr>
+        <w:t xml:space="preserve"> As part of </w:t>
+      </w:r>
+      <w:r>
+        <w:rPr>
+          <w:rFonts w:cs="Arial"/>
+          <w:szCs w:val="22"/>
+        </w:rPr>
+        <w:t>this</w:t>
+      </w:r>
+      <w:r>
+        <w:rPr>
+          <w:rFonts w:cs="Arial"/>
+          <w:szCs w:val="22"/>
+        </w:rPr>
+        <w:t xml:space="preserve"> research</w:t>
+      </w:r>
+      <w:r>
+        <w:rPr>
+          <w:rFonts w:cs="Arial"/>
+          <w:szCs w:val="22"/>
+        </w:rPr>
+        <w:t>,</w:t>
+      </w:r>
+      <w:r>
+        <w:rPr>
+          <w:rFonts w:cs="Arial"/>
+          <w:szCs w:val="22"/>
+        </w:rPr>
+        <w:t xml:space="preserve"> I have</w:t>
+      </w:r>
+      <w:r>
+        <w:rPr>
+          <w:rFonts w:cs="Arial"/>
+          <w:szCs w:val="22"/>
+        </w:rPr>
+        <w:t xml:space="preserve"> published </w:t>
+      </w:r>
+      <w:r>
+        <w:rPr>
+          <w:rFonts w:cs="Arial"/>
+          <w:szCs w:val="22"/>
+        </w:rPr>
+        <w:t>a number of</w:t>
+      </w:r>
+      <w:r>
+        <w:rPr>
+          <w:rFonts w:cs="Arial"/>
+          <w:szCs w:val="22"/>
+        </w:rPr>
+        <w:t xml:space="preserve"> open source software packages to facilitate environmental epidemiologic research</w:t>
+      </w:r>
+      <w:r>
+        <w:rPr>
+          <w:rFonts w:cs="Arial"/>
+          <w:szCs w:val="22"/>
+        </w:rPr>
+        <w:t xml:space="preserve"> (</w:t>
+      </w:r>
+      <w:r>
+        <w:rPr>
+          <w:rFonts w:cs="Arial"/>
+          <w:szCs w:val="22"/>
+        </w:rPr>
+        <w:t xml:space="preserve">e.g., </w:t>
+      </w:r>
+      <w:r>
+        <w:rPr>
+          <w:rFonts w:cs="Arial"/>
+          <w:szCs w:val="22"/>
+        </w:rPr>
+        <w:t>Anderson et al. 2017a; Anderson et al. 2017b</w:t>
+      </w:r>
+      <w:r>
+        <w:rPr>
+          <w:rFonts w:cs="Arial"/>
+          <w:szCs w:val="22"/>
+        </w:rPr>
+        <w:t xml:space="preserve">; </w:t>
+      </w:r>
+      <w:proofErr w:type="spellStart"/>
+      <w:r>
+        <w:rPr>
+          <w:rFonts w:cs="Arial"/>
+          <w:szCs w:val="22"/>
+        </w:rPr>
+        <w:t>Lammars</w:t>
+      </w:r>
+      <w:proofErr w:type="spellEnd"/>
+      <w:r>
+        <w:rPr>
+          <w:rFonts w:cs="Arial"/>
+          <w:szCs w:val="22"/>
+        </w:rPr>
+        <w:t xml:space="preserve"> and Anderson 2017; Severson and Anderson 2016</w:t>
+      </w:r>
+      <w:r>
+        <w:rPr>
+          <w:rFonts w:cs="Arial"/>
+          <w:szCs w:val="22"/>
+        </w:rPr>
+        <w:t>)</w:t>
+      </w:r>
+      <w:r>
+        <w:rPr>
+          <w:rFonts w:cs="Arial"/>
+          <w:szCs w:val="22"/>
+        </w:rPr>
+        <w:t>, several of which allow access to environmental exposure data directly from the R environment</w:t>
+      </w:r>
+      <w:r>
+        <w:rPr>
+          <w:rFonts w:cs="Arial"/>
+          <w:szCs w:val="22"/>
+        </w:rPr>
+        <w:t>,</w:t>
+      </w:r>
+      <w:r>
+        <w:rPr>
+          <w:rFonts w:cs="Arial"/>
+          <w:szCs w:val="22"/>
+        </w:rPr>
+        <w:t xml:space="preserve"> using the open data application interfaces (APIs) of </w:t>
+      </w:r>
+      <w:r>
+        <w:t>the United States Geological Survey (USGS) (</w:t>
+      </w:r>
+      <w:proofErr w:type="spellStart"/>
+      <w:r>
+        <w:t>Lammars</w:t>
+      </w:r>
+      <w:proofErr w:type="spellEnd"/>
+      <w:r>
+        <w:t xml:space="preserve"> and Anderson 2017) and the National Oceanic and Atmospheric Administration (NOAA) (Severson and Anderson 2016</w:t>
+      </w:r>
+      <w:r>
+        <w:t>)</w:t>
+      </w:r>
+      <w:r>
+        <w:rPr>
+          <w:rFonts w:cs="Arial"/>
+          <w:szCs w:val="22"/>
+        </w:rPr>
+        <w:t>.</w:t>
+      </w:r>
+      <w:r>
+        <w:rPr>
+          <w:rFonts w:cs="Arial"/>
+          <w:szCs w:val="22"/>
+        </w:rPr>
         <w:t xml:space="preserve"> </w:t>
       </w:r>
       <w:r>
@@ -1188,78 +1470,96 @@
           <w:rFonts w:cs="Arial"/>
           <w:szCs w:val="22"/>
         </w:rPr>
-        <w:t xml:space="preserve">As an Assistant Professor at Colorado State University, </w:t>
-      </w:r>
-      <w:r>
-        <w:rPr>
-          <w:rFonts w:cs="Arial"/>
-          <w:szCs w:val="22"/>
-        </w:rPr>
-        <w:t xml:space="preserve">I have developed </w:t>
-      </w:r>
-      <w:r>
-        <w:rPr>
-          <w:rFonts w:cs="Arial"/>
-          <w:szCs w:val="22"/>
-        </w:rPr>
-        <w:t>deep expertise in R statistical programming</w:t>
-      </w:r>
-      <w:r>
-        <w:rPr>
-          <w:rFonts w:cs="Arial"/>
-          <w:szCs w:val="22"/>
-        </w:rPr>
-        <w:t xml:space="preserve">, including methods for </w:t>
-      </w:r>
-      <w:r>
-        <w:rPr>
-          <w:rFonts w:cs="Arial"/>
-          <w:szCs w:val="22"/>
-        </w:rPr>
-        <w:t xml:space="preserve">working with </w:t>
-      </w:r>
-      <w:r>
-        <w:rPr>
-          <w:rFonts w:cs="Arial"/>
-          <w:szCs w:val="22"/>
-        </w:rPr>
-        <w:t>large datasets</w:t>
-      </w:r>
-      <w:r>
-        <w:rPr>
-          <w:rFonts w:cs="Arial"/>
-          <w:szCs w:val="22"/>
-        </w:rPr>
-        <w:t xml:space="preserve"> and for</w:t>
-      </w:r>
-      <w:r>
-        <w:rPr>
-          <w:rFonts w:cs="Arial"/>
-          <w:szCs w:val="22"/>
-        </w:rPr>
-        <w:t xml:space="preserve"> developing</w:t>
-      </w:r>
-      <w:r>
-        <w:rPr>
-          <w:rFonts w:cs="Arial"/>
-          <w:szCs w:val="22"/>
-        </w:rPr>
-        <w:t xml:space="preserve"> and customizing statistical software packages</w:t>
-      </w:r>
-      <w:r>
-        <w:rPr>
-          <w:rFonts w:cs="Arial"/>
-          <w:szCs w:val="22"/>
-        </w:rPr>
-        <w:t xml:space="preserve"> for health-related research</w:t>
-      </w:r>
-      <w:r>
-        <w:rPr>
-          <w:rFonts w:cs="Arial"/>
-          <w:szCs w:val="22"/>
-        </w:rPr>
-        <w:t>. This research</w:t>
-      </w:r>
+        <w:t xml:space="preserve">As further evidence of </w:t>
+      </w:r>
+      <w:r>
+        <w:rPr>
+          <w:rFonts w:cs="Arial"/>
+          <w:szCs w:val="22"/>
+        </w:rPr>
+        <w:t xml:space="preserve">my </w:t>
+      </w:r>
+      <w:r>
+        <w:rPr>
+          <w:rFonts w:cs="Arial"/>
+          <w:szCs w:val="22"/>
+        </w:rPr>
+        <w:t>expertise in statistical progr</w:t>
+      </w:r>
+      <w:r>
+        <w:rPr>
+          <w:rFonts w:cs="Arial"/>
+          <w:szCs w:val="22"/>
+        </w:rPr>
+        <w:t>amming for scientific research</w:t>
+      </w:r>
+      <w:r>
+        <w:rPr>
+          <w:rFonts w:cs="Arial"/>
+          <w:szCs w:val="22"/>
+        </w:rPr>
+        <w:t xml:space="preserve">, I </w:t>
+      </w:r>
+      <w:r>
+        <w:rPr>
+          <w:rFonts w:cs="Arial"/>
+          <w:szCs w:val="22"/>
+        </w:rPr>
+        <w:t>have</w:t>
+      </w:r>
+      <w:r>
+        <w:rPr>
+          <w:rFonts w:cs="Arial"/>
+          <w:szCs w:val="22"/>
+        </w:rPr>
+        <w:t xml:space="preserve"> been a reviewer for </w:t>
+      </w:r>
+      <w:proofErr w:type="spellStart"/>
+      <w:r>
+        <w:rPr>
+          <w:rFonts w:cs="Arial"/>
+          <w:szCs w:val="22"/>
+        </w:rPr>
+        <w:t>ROpenSci</w:t>
+      </w:r>
+      <w:proofErr w:type="spellEnd"/>
+      <w:r>
+        <w:rPr>
+          <w:rFonts w:cs="Arial"/>
+          <w:szCs w:val="22"/>
+        </w:rPr>
+        <w:t xml:space="preserve"> software packages</w:t>
+      </w:r>
+      <w:r>
+        <w:rPr>
+          <w:rFonts w:cs="Arial"/>
+          <w:szCs w:val="22"/>
+        </w:rPr>
+        <w:t>,</w:t>
+      </w:r>
+      <w:r>
+        <w:rPr>
+          <w:rFonts w:cs="Arial"/>
+          <w:szCs w:val="22"/>
+        </w:rPr>
+        <w:t xml:space="preserve"> and am</w:t>
+      </w:r>
+      <w:r>
+        <w:rPr>
+          <w:rFonts w:cs="Arial"/>
+          <w:szCs w:val="22"/>
+        </w:rPr>
+        <w:t xml:space="preserve"> a two-time participant in the invitation-only </w:t>
+      </w:r>
+      <w:proofErr w:type="spellStart"/>
+      <w:r>
+        <w:rPr>
+          <w:rFonts w:cs="Arial"/>
+          <w:szCs w:val="22"/>
+        </w:rPr>
+        <w:t>ROpenSci</w:t>
+      </w:r>
+      <w:proofErr w:type="spellEnd"/>
       <w:r>
         <w:rPr>
           <w:rFonts w:cs="Arial"/>
@@ -1267,26 +1567,49 @@
         </w:rPr>
         <w:t xml:space="preserve"> </w:t>
       </w:r>
-      <w:r>
-        <w:rPr>
-          <w:rFonts w:cs="Arial"/>
-          <w:szCs w:val="22"/>
-        </w:rPr>
-        <w:t>has focused</w:t>
-      </w:r>
-      <w:r>
-        <w:rPr>
-          <w:rFonts w:cs="Arial"/>
-          <w:szCs w:val="22"/>
-        </w:rPr>
-        <w:t xml:space="preserve"> on the health risks associated with climate-related exposures</w:t>
-      </w:r>
-      <w:r>
-        <w:rPr>
-          <w:rFonts w:cs="Arial"/>
-          <w:szCs w:val="22"/>
-        </w:rPr>
-        <w:t>,</w:t>
+      <w:proofErr w:type="spellStart"/>
+      <w:r>
+        <w:rPr>
+          <w:rFonts w:cs="Arial"/>
+          <w:szCs w:val="22"/>
+        </w:rPr>
+        <w:t>Unconference</w:t>
+      </w:r>
+      <w:proofErr w:type="spellEnd"/>
+      <w:r>
+        <w:rPr>
+          <w:rFonts w:cs="Arial"/>
+          <w:szCs w:val="22"/>
+        </w:rPr>
+        <w:t xml:space="preserve">, which brings together top international R programmers to develop </w:t>
+      </w:r>
+      <w:r>
+        <w:rPr>
+          <w:rFonts w:cs="Arial"/>
+          <w:szCs w:val="22"/>
+        </w:rPr>
+        <w:t xml:space="preserve">R </w:t>
+      </w:r>
+      <w:r>
+        <w:rPr>
+          <w:rFonts w:cs="Arial"/>
+          <w:szCs w:val="22"/>
+        </w:rPr>
+        <w:t xml:space="preserve">software </w:t>
+      </w:r>
+      <w:r>
+        <w:rPr>
+          <w:rFonts w:cs="Arial"/>
+          <w:szCs w:val="22"/>
+        </w:rPr>
+        <w:t>for scientific research</w:t>
+      </w:r>
+      <w:r>
+        <w:rPr>
+          <w:rFonts w:cs="Arial"/>
+          <w:szCs w:val="22"/>
+        </w:rPr>
+        <w:t>.</w:t>
       </w:r>
       <w:r>
         <w:rPr>
@@ -1300,289 +1623,7 @@
           <w:rFonts w:cs="Arial"/>
           <w:szCs w:val="22"/>
         </w:rPr>
-        <w:t>using</w:t>
-      </w:r>
-      <w:r>
-        <w:rPr>
-          <w:rFonts w:cs="Arial"/>
-          <w:szCs w:val="22"/>
-        </w:rPr>
-        <w:t xml:space="preserve"> </w:t>
-      </w:r>
-      <w:r>
-        <w:rPr>
-          <w:rFonts w:cs="Arial"/>
-          <w:szCs w:val="22"/>
-        </w:rPr>
-        <w:t>statistical software</w:t>
-      </w:r>
-      <w:r>
-        <w:rPr>
-          <w:rFonts w:cs="Arial"/>
-          <w:szCs w:val="22"/>
-        </w:rPr>
-        <w:t xml:space="preserve"> to </w:t>
-      </w:r>
-      <w:r>
-        <w:rPr>
-          <w:rFonts w:cs="Arial"/>
-          <w:szCs w:val="22"/>
-        </w:rPr>
-        <w:t>integrate and analyze</w:t>
-      </w:r>
-      <w:r>
-        <w:rPr>
-          <w:rFonts w:cs="Arial"/>
-          <w:szCs w:val="22"/>
-        </w:rPr>
-        <w:t xml:space="preserve"> large</w:t>
-      </w:r>
-      <w:r>
-        <w:rPr>
-          <w:rFonts w:cs="Arial"/>
-          <w:szCs w:val="22"/>
-        </w:rPr>
-        <w:t>, multi-level</w:t>
-      </w:r>
-      <w:r>
-        <w:rPr>
-          <w:rFonts w:cs="Arial"/>
-          <w:szCs w:val="22"/>
-        </w:rPr>
-        <w:t xml:space="preserve"> </w:t>
-      </w:r>
-      <w:r>
-        <w:rPr>
-          <w:rFonts w:cs="Arial"/>
-          <w:szCs w:val="22"/>
-        </w:rPr>
-        <w:t xml:space="preserve">datasets of </w:t>
-      </w:r>
-      <w:r>
-        <w:rPr>
-          <w:rFonts w:cs="Arial"/>
-          <w:szCs w:val="22"/>
-        </w:rPr>
-        <w:t>national-scale</w:t>
-      </w:r>
-      <w:r>
-        <w:rPr>
-          <w:rFonts w:cs="Arial"/>
-          <w:szCs w:val="22"/>
-        </w:rPr>
-        <w:t xml:space="preserve"> health and environmental data</w:t>
-      </w:r>
-      <w:r>
-        <w:rPr>
-          <w:rFonts w:cs="Arial"/>
-          <w:szCs w:val="22"/>
-        </w:rPr>
-        <w:t>.</w:t>
-      </w:r>
-      <w:r>
-        <w:rPr>
-          <w:rFonts w:cs="Arial"/>
-          <w:szCs w:val="22"/>
-        </w:rPr>
-        <w:t xml:space="preserve"> As part of </w:t>
-      </w:r>
-      <w:r>
-        <w:rPr>
-          <w:rFonts w:cs="Arial"/>
-          <w:szCs w:val="22"/>
-        </w:rPr>
-        <w:t>this</w:t>
-      </w:r>
-      <w:r>
-        <w:rPr>
-          <w:rFonts w:cs="Arial"/>
-          <w:szCs w:val="22"/>
-        </w:rPr>
-        <w:t xml:space="preserve"> research</w:t>
-      </w:r>
-      <w:r>
-        <w:rPr>
-          <w:rFonts w:cs="Arial"/>
-          <w:szCs w:val="22"/>
-        </w:rPr>
-        <w:t>,</w:t>
-      </w:r>
-      <w:r>
-        <w:rPr>
-          <w:rFonts w:cs="Arial"/>
-          <w:szCs w:val="22"/>
-        </w:rPr>
-        <w:t xml:space="preserve"> I have</w:t>
-      </w:r>
-      <w:r>
-        <w:rPr>
-          <w:rFonts w:cs="Arial"/>
-          <w:szCs w:val="22"/>
-        </w:rPr>
-        <w:t xml:space="preserve"> published </w:t>
-      </w:r>
-      <w:r>
-        <w:rPr>
-          <w:rFonts w:cs="Arial"/>
-          <w:szCs w:val="22"/>
-        </w:rPr>
-        <w:t>a number of</w:t>
-      </w:r>
-      <w:r>
-        <w:rPr>
-          <w:rFonts w:cs="Arial"/>
-          <w:szCs w:val="22"/>
-        </w:rPr>
-        <w:t xml:space="preserve"> open source software packages to facilitate environmental epidemiologic research</w:t>
-      </w:r>
-      <w:r>
-        <w:rPr>
-          <w:rFonts w:cs="Arial"/>
-          <w:szCs w:val="22"/>
-        </w:rPr>
-        <w:t xml:space="preserve"> (</w:t>
-      </w:r>
-      <w:r>
-        <w:rPr>
-          <w:rFonts w:cs="Arial"/>
-          <w:szCs w:val="22"/>
-        </w:rPr>
-        <w:t xml:space="preserve">e.g., </w:t>
-      </w:r>
-      <w:r>
-        <w:rPr>
-          <w:rFonts w:cs="Arial"/>
-          <w:szCs w:val="22"/>
-        </w:rPr>
-        <w:t>Anderson et al. 2017a; Anderson et al. 2017b</w:t>
-      </w:r>
-      <w:r>
-        <w:rPr>
-          <w:rFonts w:cs="Arial"/>
-          <w:szCs w:val="22"/>
-        </w:rPr>
-        <w:t xml:space="preserve">; </w:t>
-      </w:r>
-      <w:proofErr w:type="spellStart"/>
-      <w:r>
-        <w:rPr>
-          <w:rFonts w:cs="Arial"/>
-          <w:szCs w:val="22"/>
-        </w:rPr>
-        <w:t>Lammars</w:t>
-      </w:r>
-      <w:proofErr w:type="spellEnd"/>
-      <w:r>
-        <w:rPr>
-          <w:rFonts w:cs="Arial"/>
-          <w:szCs w:val="22"/>
-        </w:rPr>
-        <w:t xml:space="preserve"> and Anderson 2017; Severson and Anderson 2016</w:t>
-      </w:r>
-      <w:r>
-        <w:rPr>
-          <w:rFonts w:cs="Arial"/>
-          <w:szCs w:val="22"/>
-        </w:rPr>
-        <w:t>)</w:t>
-      </w:r>
-      <w:r>
-        <w:rPr>
-          <w:rFonts w:cs="Arial"/>
-          <w:szCs w:val="22"/>
-        </w:rPr>
-        <w:t>, several of which allow access to environmental exposure data directly from the R environment</w:t>
-      </w:r>
-      <w:r>
-        <w:rPr>
-          <w:rFonts w:cs="Arial"/>
-          <w:szCs w:val="22"/>
-        </w:rPr>
-        <w:t>,</w:t>
-      </w:r>
-      <w:r>
-        <w:rPr>
-          <w:rFonts w:cs="Arial"/>
-          <w:szCs w:val="22"/>
-        </w:rPr>
-        <w:t xml:space="preserve"> using the open data application interfaces (APIs) of </w:t>
-      </w:r>
-      <w:r>
-        <w:t>the United States Geological Survey (USGS) (</w:t>
-      </w:r>
-      <w:proofErr w:type="spellStart"/>
-      <w:r>
-        <w:t>Lammars</w:t>
-      </w:r>
-      <w:proofErr w:type="spellEnd"/>
-      <w:r>
-        <w:t xml:space="preserve"> and Anderson 2017) and the National Oceanic and Atmospheric Administration (NOAA) (Severson and Anderson 2016</w:t>
-      </w:r>
-      <w:r>
-        <w:t>)</w:t>
-      </w:r>
-      <w:r>
-        <w:rPr>
-          <w:rFonts w:cs="Arial"/>
-          <w:szCs w:val="22"/>
-        </w:rPr>
-        <w:t>.</w:t>
-      </w:r>
-      <w:r>
-        <w:rPr>
-          <w:rFonts w:cs="Arial"/>
-          <w:szCs w:val="22"/>
-        </w:rPr>
-        <w:t xml:space="preserve"> </w:t>
-      </w:r>
-      <w:r>
-        <w:rPr>
-          <w:rFonts w:cs="Arial"/>
-          <w:szCs w:val="22"/>
-        </w:rPr>
-        <w:t xml:space="preserve">As further evidence of </w:t>
-      </w:r>
-      <w:r>
-        <w:rPr>
-          <w:rFonts w:cs="Arial"/>
-          <w:szCs w:val="22"/>
-        </w:rPr>
-        <w:t xml:space="preserve">my </w:t>
-      </w:r>
-      <w:r>
-        <w:rPr>
-          <w:rFonts w:cs="Arial"/>
-          <w:szCs w:val="22"/>
-        </w:rPr>
-        <w:t>expertise in statistical progr</w:t>
-      </w:r>
-      <w:r>
-        <w:rPr>
-          <w:rFonts w:cs="Arial"/>
-          <w:szCs w:val="22"/>
-        </w:rPr>
-        <w:t>amming for scientific research</w:t>
-      </w:r>
-      <w:r>
-        <w:rPr>
-          <w:rFonts w:cs="Arial"/>
-          <w:szCs w:val="22"/>
-        </w:rPr>
-        <w:t xml:space="preserve">, </w:t>
-      </w:r>
-      <w:r>
-        <w:rPr>
-          <w:rFonts w:cs="Arial"/>
-          <w:szCs w:val="22"/>
-        </w:rPr>
-        <w:t>I co-developed and am</w:t>
-      </w:r>
-      <w:r>
-        <w:rPr>
-          <w:rFonts w:cs="Arial"/>
-          <w:szCs w:val="22"/>
-        </w:rPr>
-        <w:t xml:space="preserve"> the co-instructor of </w:t>
+        <w:t xml:space="preserve">I am a member of the editorial boards of </w:t>
       </w:r>
       <w:r>
         <w:rPr>
@@ -1590,169 +1631,14 @@
           <w:i/>
           <w:szCs w:val="22"/>
         </w:rPr>
-        <w:t xml:space="preserve">Mastering Software Development in R </w:t>
-      </w:r>
-      <w:r>
-        <w:rPr>
-          <w:rFonts w:cs="Arial"/>
-          <w:szCs w:val="22"/>
-        </w:rPr>
-        <w:t>(</w:t>
-      </w:r>
-      <w:r>
-        <w:rPr>
-          <w:rFonts w:cs="Arial"/>
-          <w:szCs w:val="22"/>
-        </w:rPr>
-        <w:t xml:space="preserve">a five-course </w:t>
-      </w:r>
-      <w:proofErr w:type="spellStart"/>
-      <w:r>
-        <w:rPr>
-          <w:rFonts w:cs="Arial"/>
-          <w:szCs w:val="22"/>
-        </w:rPr>
-        <w:t>Coursera</w:t>
-      </w:r>
-      <w:proofErr w:type="spellEnd"/>
-      <w:r>
-        <w:rPr>
-          <w:rFonts w:cs="Arial"/>
-          <w:szCs w:val="22"/>
-        </w:rPr>
-        <w:t xml:space="preserve"> Specialization</w:t>
-      </w:r>
-      <w:r>
-        <w:rPr>
-          <w:rFonts w:cs="Arial"/>
-          <w:szCs w:val="22"/>
-        </w:rPr>
-        <w:t>)</w:t>
-      </w:r>
-      <w:r>
-        <w:rPr>
-          <w:rFonts w:cs="Arial"/>
-          <w:szCs w:val="22"/>
-        </w:rPr>
-        <w:t>,</w:t>
-      </w:r>
-      <w:r>
-        <w:rPr>
-          <w:rFonts w:cs="Arial"/>
-          <w:szCs w:val="22"/>
-        </w:rPr>
-        <w:t xml:space="preserve"> have</w:t>
-      </w:r>
-      <w:r>
-        <w:rPr>
-          <w:rFonts w:cs="Arial"/>
-          <w:szCs w:val="22"/>
-        </w:rPr>
-        <w:t xml:space="preserve"> been a reviewer for </w:t>
-      </w:r>
-      <w:proofErr w:type="spellStart"/>
-      <w:r>
-        <w:rPr>
-          <w:rFonts w:cs="Arial"/>
-          <w:szCs w:val="22"/>
-        </w:rPr>
-        <w:t>ROpenSci</w:t>
-      </w:r>
-      <w:proofErr w:type="spellEnd"/>
-      <w:r>
-        <w:rPr>
-          <w:rFonts w:cs="Arial"/>
-          <w:szCs w:val="22"/>
-        </w:rPr>
-        <w:t xml:space="preserve"> software packages</w:t>
-      </w:r>
-      <w:r>
-        <w:rPr>
-          <w:rFonts w:cs="Arial"/>
-          <w:szCs w:val="22"/>
-        </w:rPr>
-        <w:t>,</w:t>
-      </w:r>
-      <w:r>
-        <w:rPr>
-          <w:rFonts w:cs="Arial"/>
-          <w:szCs w:val="22"/>
-        </w:rPr>
-        <w:t xml:space="preserve"> and am</w:t>
-      </w:r>
-      <w:r>
-        <w:rPr>
-          <w:rFonts w:cs="Arial"/>
-          <w:szCs w:val="22"/>
-        </w:rPr>
-        <w:t xml:space="preserve"> a two-time participant in the invitation-only </w:t>
-      </w:r>
-      <w:proofErr w:type="spellStart"/>
-      <w:r>
-        <w:rPr>
-          <w:rFonts w:cs="Arial"/>
-          <w:szCs w:val="22"/>
-        </w:rPr>
-        <w:t>ROpenSci</w:t>
-      </w:r>
-      <w:proofErr w:type="spellEnd"/>
-      <w:r>
-        <w:rPr>
-          <w:rFonts w:cs="Arial"/>
-          <w:szCs w:val="22"/>
-        </w:rPr>
-        <w:t xml:space="preserve"> </w:t>
-      </w:r>
-      <w:proofErr w:type="spellStart"/>
-      <w:r>
-        <w:rPr>
-          <w:rFonts w:cs="Arial"/>
-          <w:szCs w:val="22"/>
-        </w:rPr>
-        <w:t>Unconference</w:t>
-      </w:r>
-      <w:proofErr w:type="spellEnd"/>
-      <w:r>
-        <w:rPr>
-          <w:rFonts w:cs="Arial"/>
-          <w:szCs w:val="22"/>
-        </w:rPr>
-        <w:t xml:space="preserve">, which brings together top international R programmers to develop </w:t>
-      </w:r>
-      <w:r>
-        <w:rPr>
-          <w:rFonts w:cs="Arial"/>
-          <w:szCs w:val="22"/>
-        </w:rPr>
-        <w:t xml:space="preserve">R </w:t>
-      </w:r>
-      <w:r>
-        <w:rPr>
-          <w:rFonts w:cs="Arial"/>
-          <w:szCs w:val="22"/>
-        </w:rPr>
-        <w:t xml:space="preserve">software </w:t>
-      </w:r>
-      <w:r>
-        <w:rPr>
-          <w:rFonts w:cs="Arial"/>
-          <w:szCs w:val="22"/>
-        </w:rPr>
-        <w:t>for scientific research</w:t>
-      </w:r>
-      <w:r>
-        <w:rPr>
-          <w:rFonts w:cs="Arial"/>
-          <w:szCs w:val="22"/>
-        </w:rPr>
-        <w:t>.</w:t>
-      </w:r>
-      <w:r>
-        <w:rPr>
-          <w:rFonts w:cs="Arial"/>
-          <w:szCs w:val="22"/>
-        </w:rPr>
-        <w:t xml:space="preserve"> I am a member of the editorial boards of </w:t>
+        <w:t>Epidemiology</w:t>
+      </w:r>
+      <w:r>
+        <w:rPr>
+          <w:rFonts w:cs="Arial"/>
+          <w:szCs w:val="22"/>
+        </w:rPr>
+        <w:t xml:space="preserve"> and </w:t>
       </w:r>
       <w:r>
         <w:rPr>
@@ -1760,21 +1646,6 @@
           <w:i/>
           <w:szCs w:val="22"/>
         </w:rPr>
-        <w:t>Epidemiology</w:t>
-      </w:r>
-      <w:r>
-        <w:rPr>
-          <w:rFonts w:cs="Arial"/>
-          <w:szCs w:val="22"/>
-        </w:rPr>
-        <w:t xml:space="preserve"> and </w:t>
-      </w:r>
-      <w:r>
-        <w:rPr>
-          <w:rFonts w:cs="Arial"/>
-          <w:i/>
-          <w:szCs w:val="22"/>
-        </w:rPr>
         <w:t>Environmental Health Perspectives</w:t>
       </w:r>
       <w:r>
@@ -1782,146 +1653,7 @@
           <w:rFonts w:cs="Arial"/>
           <w:szCs w:val="22"/>
         </w:rPr>
-        <w:t xml:space="preserve"> and have a strong history of interdisciplinary research, including as a member of my</w:t>
-      </w:r>
-      <w:r>
-        <w:rPr>
-          <w:rFonts w:cs="Arial"/>
-          <w:szCs w:val="22"/>
-        </w:rPr>
-        <w:t xml:space="preserve"> university’s Partnership of Air Quality, Climate, and Health</w:t>
-      </w:r>
-      <w:r>
-        <w:rPr>
-          <w:rFonts w:cs="Arial"/>
-          <w:szCs w:val="22"/>
-        </w:rPr>
-        <w:t xml:space="preserve">. </w:t>
-      </w:r>
-      <w:r>
-        <w:rPr>
-          <w:rFonts w:cs="Arial"/>
-          <w:szCs w:val="22"/>
-        </w:rPr>
-        <w:t>Through undergraduate and graduate training in Chemical and Environmental Engineering, I have obtained training in analytical chemistry methods. Further, I have postdoctoral training in biostatistics</w:t>
-      </w:r>
-      <w:r>
-        <w:rPr>
-          <w:rFonts w:cs="Arial"/>
-          <w:szCs w:val="22"/>
-        </w:rPr>
-        <w:t xml:space="preserve">, </w:t>
-      </w:r>
-      <w:r>
-        <w:rPr>
-          <w:szCs w:val="22"/>
-        </w:rPr>
-        <w:t>and have collaborated</w:t>
-      </w:r>
-      <w:r>
-        <w:rPr>
-          <w:szCs w:val="22"/>
-        </w:rPr>
-        <w:t xml:space="preserve"> with Dr. Zhou (Co-I)</w:t>
-      </w:r>
-      <w:r>
-        <w:rPr>
-          <w:szCs w:val="22"/>
-        </w:rPr>
-        <w:t xml:space="preserve"> to develop and </w:t>
-      </w:r>
-      <w:r>
-        <w:rPr>
-          <w:szCs w:val="22"/>
-        </w:rPr>
-        <w:t>teach a graduate course in Predictive Modeling through CSU’s Department of Statistics</w:t>
-      </w:r>
-      <w:r>
-        <w:rPr>
-          <w:rFonts w:cs="Arial"/>
-          <w:szCs w:val="22"/>
-        </w:rPr>
-        <w:t xml:space="preserve">. This combination of expertise in research software development </w:t>
-      </w:r>
-      <w:r>
-        <w:rPr>
-          <w:rFonts w:cs="Arial"/>
-          <w:szCs w:val="22"/>
-        </w:rPr>
-        <w:t>and environmental epidemiology</w:t>
-      </w:r>
-      <w:r>
-        <w:rPr>
-          <w:rFonts w:cs="Arial"/>
-          <w:szCs w:val="22"/>
-        </w:rPr>
-        <w:t>,</w:t>
-      </w:r>
-      <w:r>
-        <w:rPr>
-          <w:rFonts w:cs="Arial"/>
-          <w:szCs w:val="22"/>
-        </w:rPr>
-        <w:t xml:space="preserve"> </w:t>
-      </w:r>
-      <w:r>
-        <w:rPr>
-          <w:rFonts w:cs="Arial"/>
-          <w:szCs w:val="22"/>
-        </w:rPr>
-        <w:t xml:space="preserve">with </w:t>
-      </w:r>
-      <w:r>
-        <w:rPr>
-          <w:rFonts w:cs="Arial"/>
-          <w:szCs w:val="22"/>
-        </w:rPr>
-        <w:t xml:space="preserve">prior </w:t>
-      </w:r>
-      <w:r>
-        <w:rPr>
-          <w:rFonts w:cs="Arial"/>
-          <w:szCs w:val="22"/>
-        </w:rPr>
-        <w:t xml:space="preserve">training in </w:t>
-      </w:r>
-      <w:r>
-        <w:rPr>
-          <w:rFonts w:cs="Arial"/>
-          <w:szCs w:val="22"/>
-        </w:rPr>
-        <w:lastRenderedPageBreak/>
-        <w:t>chemistry and biostatistics</w:t>
-      </w:r>
-      <w:r>
-        <w:rPr>
-          <w:rFonts w:cs="Arial"/>
-          <w:szCs w:val="22"/>
-        </w:rPr>
-        <w:t>,</w:t>
-      </w:r>
-      <w:r>
-        <w:rPr>
-          <w:rFonts w:cs="Arial"/>
-          <w:szCs w:val="22"/>
-        </w:rPr>
-        <w:t xml:space="preserve"> makes me uniquely qualified to lead the proposed multidisciplinary team in developing open source tools for the analysis and visualization of metabolomics time</w:t>
-      </w:r>
-      <w:r>
-        <w:rPr>
-          <w:rFonts w:cs="Arial"/>
-          <w:szCs w:val="22"/>
-        </w:rPr>
-        <w:t>-</w:t>
-      </w:r>
-      <w:bookmarkStart w:id="0" w:name="_GoBack"/>
-      <w:bookmarkEnd w:id="0"/>
-      <w:r>
-        <w:rPr>
-          <w:rFonts w:cs="Arial"/>
-          <w:szCs w:val="22"/>
-        </w:rPr>
-        <w:t xml:space="preserve">course data. </w:t>
+        <w:t xml:space="preserve"> and have a strong history of interdisciplinary research, including as a member of my university’s Partnership of Air Quality, Climate, and Health. </w:t>
       </w:r>
     </w:p>
     <w:p>
@@ -1933,6 +1665,372 @@
           <w:szCs w:val="22"/>
         </w:rPr>
       </w:pPr>
+      <w:r>
+        <w:rPr>
+          <w:rFonts w:cs="Arial"/>
+          <w:szCs w:val="22"/>
+        </w:rPr>
+        <w:t xml:space="preserve">I </w:t>
+      </w:r>
+      <w:r>
+        <w:rPr>
+          <w:rFonts w:cs="Arial"/>
+          <w:szCs w:val="22"/>
+        </w:rPr>
+        <w:t>am passionate about training</w:t>
+      </w:r>
+      <w:r>
+        <w:rPr>
+          <w:rFonts w:cs="Arial"/>
+          <w:szCs w:val="22"/>
+        </w:rPr>
+        <w:t xml:space="preserve"> other researchers</w:t>
+      </w:r>
+      <w:r>
+        <w:rPr>
+          <w:rFonts w:cs="Arial"/>
+          <w:szCs w:val="22"/>
+        </w:rPr>
+        <w:t xml:space="preserve"> to use open-source software tools to improve the </w:t>
+      </w:r>
+      <w:r>
+        <w:rPr>
+          <w:rFonts w:cs="Arial"/>
+          <w:szCs w:val="22"/>
+        </w:rPr>
+        <w:t xml:space="preserve">efficiency, rigor, and reproducibility of research. </w:t>
+      </w:r>
+      <w:r>
+        <w:rPr>
+          <w:rFonts w:cs="Arial"/>
+          <w:szCs w:val="22"/>
+        </w:rPr>
+        <w:t xml:space="preserve">With Dr. Roger </w:t>
+      </w:r>
+      <w:proofErr w:type="spellStart"/>
+      <w:r>
+        <w:rPr>
+          <w:rFonts w:cs="Arial"/>
+          <w:szCs w:val="22"/>
+        </w:rPr>
+        <w:t>Peng</w:t>
+      </w:r>
+      <w:proofErr w:type="spellEnd"/>
+      <w:r>
+        <w:rPr>
+          <w:rFonts w:cs="Arial"/>
+          <w:szCs w:val="22"/>
+        </w:rPr>
+        <w:t xml:space="preserve">, </w:t>
+      </w:r>
+      <w:r>
+        <w:rPr>
+          <w:rFonts w:cs="Arial"/>
+          <w:szCs w:val="22"/>
+        </w:rPr>
+        <w:t>I</w:t>
+      </w:r>
+      <w:r>
+        <w:rPr>
+          <w:rFonts w:cs="Arial"/>
+          <w:szCs w:val="22"/>
+        </w:rPr>
+        <w:t xml:space="preserve"> </w:t>
+      </w:r>
+      <w:r>
+        <w:rPr>
+          <w:rFonts w:cs="Arial"/>
+          <w:szCs w:val="22"/>
+        </w:rPr>
+        <w:t xml:space="preserve">co-developed and am the co-instructor of </w:t>
+      </w:r>
+      <w:r>
+        <w:rPr>
+          <w:rFonts w:cs="Arial"/>
+          <w:i/>
+          <w:szCs w:val="22"/>
+        </w:rPr>
+        <w:t xml:space="preserve">Mastering Software Development in R </w:t>
+      </w:r>
+      <w:r>
+        <w:rPr>
+          <w:rFonts w:cs="Arial"/>
+          <w:szCs w:val="22"/>
+        </w:rPr>
+        <w:t xml:space="preserve">(a five-course </w:t>
+      </w:r>
+      <w:proofErr w:type="spellStart"/>
+      <w:r>
+        <w:rPr>
+          <w:rFonts w:cs="Arial"/>
+          <w:szCs w:val="22"/>
+        </w:rPr>
+        <w:t>Coursera</w:t>
+      </w:r>
+      <w:proofErr w:type="spellEnd"/>
+      <w:r>
+        <w:rPr>
+          <w:rFonts w:cs="Arial"/>
+          <w:szCs w:val="22"/>
+        </w:rPr>
+        <w:t xml:space="preserve"> Specialization)</w:t>
+      </w:r>
+      <w:r>
+        <w:rPr>
+          <w:rFonts w:cs="Arial"/>
+          <w:szCs w:val="22"/>
+        </w:rPr>
+        <w:t xml:space="preserve">, which has been used by over 50,000 participants since it opened in the fall of 2016. </w:t>
+      </w:r>
+      <w:r>
+        <w:rPr>
+          <w:rFonts w:cs="Arial"/>
+          <w:szCs w:val="22"/>
+        </w:rPr>
+        <w:t xml:space="preserve">I regularly teach a course in </w:t>
+      </w:r>
+      <w:r>
+        <w:rPr>
+          <w:rFonts w:cs="Arial"/>
+          <w:i/>
+          <w:szCs w:val="22"/>
+        </w:rPr>
+        <w:t>R Programming for Research</w:t>
+      </w:r>
+      <w:r>
+        <w:rPr>
+          <w:rFonts w:cs="Arial"/>
+          <w:szCs w:val="22"/>
+        </w:rPr>
+        <w:t xml:space="preserve"> at Colorado State University, which has drawn students from a variety of disciplines, including environmental health, mechanical engineering, microbiology, </w:t>
+      </w:r>
+      <w:r>
+        <w:rPr>
+          <w:rFonts w:cs="Arial"/>
+          <w:szCs w:val="22"/>
+        </w:rPr>
+        <w:t xml:space="preserve">radiological health sciences, occupational health, </w:t>
+      </w:r>
+      <w:r>
+        <w:rPr>
+          <w:rFonts w:cs="Arial"/>
+          <w:szCs w:val="22"/>
+        </w:rPr>
+        <w:t>and veterinary sciences.</w:t>
+      </w:r>
+      <w:r>
+        <w:rPr>
+          <w:rFonts w:cs="Arial"/>
+          <w:szCs w:val="22"/>
+        </w:rPr>
+        <w:t xml:space="preserve"> By the end of this course, the students—who mostly begin the course with little or no programming expertise—are competent in many principles of </w:t>
+      </w:r>
+      <w:r>
+        <w:rPr>
+          <w:rFonts w:cs="Arial"/>
+          <w:szCs w:val="22"/>
+        </w:rPr>
+        <w:lastRenderedPageBreak/>
+        <w:t>reproducible research, including use of literate programming</w:t>
+      </w:r>
+      <w:r>
+        <w:rPr>
+          <w:rFonts w:cs="Arial"/>
+          <w:szCs w:val="22"/>
+        </w:rPr>
+        <w:t xml:space="preserve"> to create reproducible reports</w:t>
+      </w:r>
+      <w:r>
+        <w:rPr>
+          <w:rFonts w:cs="Arial"/>
+          <w:szCs w:val="22"/>
+        </w:rPr>
+        <w:t xml:space="preserve"> and version control using</w:t>
+      </w:r>
+      <w:r>
+        <w:rPr>
+          <w:rFonts w:cs="Arial"/>
+          <w:szCs w:val="22"/>
+        </w:rPr>
+        <w:t xml:space="preserve"> </w:t>
+      </w:r>
+      <w:proofErr w:type="spellStart"/>
+      <w:r>
+        <w:rPr>
+          <w:rFonts w:cs="Arial"/>
+          <w:i/>
+          <w:szCs w:val="22"/>
+        </w:rPr>
+        <w:t>git</w:t>
+      </w:r>
+      <w:proofErr w:type="spellEnd"/>
+      <w:r>
+        <w:rPr>
+          <w:rFonts w:cs="Arial"/>
+          <w:szCs w:val="22"/>
+        </w:rPr>
+        <w:t xml:space="preserve"> and</w:t>
+      </w:r>
+      <w:r>
+        <w:rPr>
+          <w:rFonts w:cs="Arial"/>
+          <w:szCs w:val="22"/>
+        </w:rPr>
+        <w:t xml:space="preserve"> </w:t>
+      </w:r>
+      <w:proofErr w:type="spellStart"/>
+      <w:r>
+        <w:rPr>
+          <w:rFonts w:cs="Arial"/>
+          <w:i/>
+          <w:szCs w:val="22"/>
+        </w:rPr>
+        <w:t>GitHub</w:t>
+      </w:r>
+      <w:proofErr w:type="spellEnd"/>
+      <w:r>
+        <w:rPr>
+          <w:rFonts w:cs="Arial"/>
+          <w:szCs w:val="22"/>
+        </w:rPr>
+        <w:t xml:space="preserve">. </w:t>
+      </w:r>
+      <w:r>
+        <w:rPr>
+          <w:rFonts w:cs="Arial"/>
+          <w:szCs w:val="22"/>
+        </w:rPr>
+        <w:t>In fact</w:t>
+      </w:r>
+      <w:r>
+        <w:rPr>
+          <w:rFonts w:cs="Arial"/>
+          <w:szCs w:val="22"/>
+        </w:rPr>
+        <w:t>,</w:t>
+      </w:r>
+      <w:r>
+        <w:rPr>
+          <w:rFonts w:cs="Arial"/>
+          <w:szCs w:val="22"/>
+        </w:rPr>
+        <w:t xml:space="preserve"> several of my previous students have brought the use of </w:t>
+      </w:r>
+      <w:proofErr w:type="spellStart"/>
+      <w:r>
+        <w:rPr>
+          <w:rFonts w:cs="Arial"/>
+          <w:i/>
+          <w:szCs w:val="22"/>
+        </w:rPr>
+        <w:t>git</w:t>
+      </w:r>
+      <w:proofErr w:type="spellEnd"/>
+      <w:r>
+        <w:rPr>
+          <w:rFonts w:cs="Arial"/>
+          <w:i/>
+          <w:szCs w:val="22"/>
+        </w:rPr>
+        <w:t xml:space="preserve"> </w:t>
+      </w:r>
+      <w:r>
+        <w:rPr>
+          <w:rFonts w:cs="Arial"/>
+          <w:szCs w:val="22"/>
+        </w:rPr>
+        <w:t xml:space="preserve">and </w:t>
+      </w:r>
+      <w:proofErr w:type="spellStart"/>
+      <w:r>
+        <w:rPr>
+          <w:rFonts w:cs="Arial"/>
+          <w:i/>
+          <w:szCs w:val="22"/>
+        </w:rPr>
+        <w:t>GitHub</w:t>
+      </w:r>
+      <w:proofErr w:type="spellEnd"/>
+      <w:r>
+        <w:rPr>
+          <w:rFonts w:cs="Arial"/>
+          <w:i/>
+          <w:szCs w:val="22"/>
+        </w:rPr>
+        <w:t xml:space="preserve"> </w:t>
+      </w:r>
+      <w:r>
+        <w:rPr>
+          <w:rFonts w:cs="Arial"/>
+          <w:szCs w:val="22"/>
+        </w:rPr>
+        <w:t>back to their research laboratories, encouraging the</w:t>
+      </w:r>
+      <w:r>
+        <w:rPr>
+          <w:rFonts w:cs="Arial"/>
+          <w:szCs w:val="22"/>
+        </w:rPr>
+        <w:t>ir supervising</w:t>
+      </w:r>
+      <w:r>
+        <w:rPr>
+          <w:rFonts w:cs="Arial"/>
+          <w:szCs w:val="22"/>
+        </w:rPr>
+        <w:t xml:space="preserve"> faculty </w:t>
+      </w:r>
+      <w:r>
+        <w:rPr>
+          <w:rFonts w:cs="Arial"/>
+          <w:szCs w:val="22"/>
+        </w:rPr>
+        <w:t>t</w:t>
+      </w:r>
+      <w:r>
+        <w:rPr>
+          <w:rFonts w:cs="Arial"/>
+          <w:szCs w:val="22"/>
+        </w:rPr>
+        <w:t>o implement version control within their research</w:t>
+      </w:r>
+      <w:r>
+        <w:rPr>
+          <w:rFonts w:cs="Arial"/>
+          <w:szCs w:val="22"/>
+        </w:rPr>
+        <w:t xml:space="preserve"> programs</w:t>
+      </w:r>
+      <w:r>
+        <w:rPr>
+          <w:rFonts w:cs="Arial"/>
+          <w:szCs w:val="22"/>
+        </w:rPr>
+        <w:t xml:space="preserve">. </w:t>
+      </w:r>
+      <w:r>
+        <w:rPr>
+          <w:rFonts w:cs="Arial"/>
+          <w:szCs w:val="22"/>
+        </w:rPr>
+        <w:t xml:space="preserve">I have the expertise and passion to lead the proposed development of </w:t>
+      </w:r>
+      <w:proofErr w:type="gramStart"/>
+      <w:r>
+        <w:rPr>
+          <w:rFonts w:cs="Arial"/>
+          <w:szCs w:val="22"/>
+        </w:rPr>
+        <w:t>globally-available</w:t>
+      </w:r>
+      <w:proofErr w:type="gramEnd"/>
+      <w:r>
+        <w:rPr>
+          <w:rFonts w:cs="Arial"/>
+          <w:szCs w:val="22"/>
+        </w:rPr>
+        <w:t xml:space="preserve"> training modules to improve reproducibility in data recording and pre-processing.</w:t>
+      </w:r>
     </w:p>
     <w:p>
       <w:pPr>
@@ -2789,7 +2887,10 @@
         <w:tab/>
       </w:r>
       <w:r>
-        <w:t xml:space="preserve">Member of the Board of Associate Editors, </w:t>
+        <w:t>Associate Editor</w:t>
+      </w:r>
+      <w:r>
+        <w:t xml:space="preserve">, </w:t>
       </w:r>
       <w:r>
         <w:rPr>
@@ -5686,14 +5787,9 @@
       </w:r>
     </w:p>
     <w:p>
-      <w:pPr>
-        <w:pStyle w:val="DataField11pt-Single"/>
-        <w:rPr>
-          <w:szCs w:val="22"/>
-        </w:rPr>
-      </w:pPr>
-    </w:p>
-    <w:p/>
+      <w:bookmarkStart w:id="0" w:name="_GoBack"/>
+      <w:bookmarkEnd w:id="0"/>
+    </w:p>
     <w:p>
       <w:pPr>
         <w:rPr>
@@ -5829,48 +5925,108 @@
         <w:t xml:space="preserve">NIH/NIEHS, K99-R00 </w:t>
       </w:r>
       <w:r>
+        <w:rPr>
+          <w:rFonts w:cs="Arial"/>
+        </w:rPr>
         <w:t>ES022631</w:t>
       </w:r>
       <w:r>
+        <w:rPr>
+          <w:rFonts w:cs="Arial"/>
+        </w:rPr>
         <w:tab/>
         <w:t xml:space="preserve">  A</w:t>
       </w:r>
       <w:r>
+        <w:rPr>
+          <w:rFonts w:cs="Arial"/>
+        </w:rPr>
         <w:t>nderson (PI)</w:t>
       </w:r>
       <w:r>
+        <w:rPr>
+          <w:rFonts w:cs="Arial"/>
+        </w:rPr>
         <w:tab/>
       </w:r>
       <w:r>
+        <w:rPr>
+          <w:rFonts w:cs="Arial"/>
+        </w:rPr>
         <w:tab/>
       </w:r>
       <w:r>
+        <w:rPr>
+          <w:rFonts w:cs="Arial"/>
+        </w:rPr>
         <w:tab/>
       </w:r>
       <w:r>
+        <w:rPr>
+          <w:rFonts w:cs="Arial"/>
+        </w:rPr>
         <w:tab/>
       </w:r>
       <w:r>
+        <w:rPr>
+          <w:rFonts w:cs="Arial"/>
+        </w:rPr>
         <w:tab/>
       </w:r>
       <w:r>
+        <w:rPr>
+          <w:rFonts w:cs="Arial"/>
+        </w:rPr>
         <w:tab/>
       </w:r>
       <w:r>
+        <w:rPr>
+          <w:rFonts w:cs="Arial"/>
+        </w:rPr>
         <w:tab/>
       </w:r>
       <w:r>
+        <w:rPr>
+          <w:rFonts w:cs="Arial"/>
+        </w:rPr>
         <w:tab/>
       </w:r>
       <w:r>
+        <w:rPr>
+          <w:rFonts w:cs="Arial"/>
+        </w:rPr>
         <w:tab/>
       </w:r>
       <w:r>
+        <w:rPr>
+          <w:rFonts w:cs="Arial"/>
+        </w:rPr>
         <w:tab/>
-        <w:t>09/2013—12</w:t>
-      </w:r>
-      <w:r>
-        <w:t>/2017</w:t>
+      </w:r>
+      <w:r>
+        <w:rPr>
+          <w:rFonts w:cs="Arial"/>
+        </w:rPr>
+        <w:t>09/2013</w:t>
+      </w:r>
+      <w:r>
+        <w:rPr>
+          <w:rFonts w:cs="Arial"/>
+        </w:rPr>
+        <w:softHyphen/>
+        <w:t>–</w:t>
+      </w:r>
+      <w:r>
+        <w:rPr>
+          <w:rFonts w:cs="Arial"/>
+        </w:rPr>
+        <w:t>12</w:t>
+      </w:r>
+      <w:r>
+        <w:rPr>
+          <w:rFonts w:cs="Arial"/>
+        </w:rPr>
+        <w:t>/2018</w:t>
       </w:r>
     </w:p>
     <w:p>
@@ -5884,6 +6040,7 @@
       </w:pPr>
       <w:r>
         <w:rPr>
+          <w:rFonts w:cs="Arial"/>
           <w:b/>
         </w:rPr>
         <w:t>Investigating Health Effects of Climate-Related Disasters in the United States</w:t>
@@ -5892,279 +6049,195 @@
     <w:p>
       <w:pPr>
         <w:rPr>
+          <w:rFonts w:cs="Arial"/>
+          <w:szCs w:val="22"/>
+        </w:rPr>
+      </w:pPr>
+      <w:r>
+        <w:rPr>
+          <w:rFonts w:cs="Arial"/>
+          <w:szCs w:val="22"/>
+        </w:rPr>
+        <w:t>The proposed research will develop models to investigate effects of cyclonic storms on all-cause morbidity and mortality, and then apply these methods to investigate the effects of cyclonic storms on human health in the United States, including investigations of individual and city-level susceptibility and an analysis of the role of storm-related infrastructure damage on health risks.</w:t>
+      </w:r>
+    </w:p>
+    <w:p>
+      <w:pPr>
+        <w:rPr>
           <w:rFonts w:ascii="Helvetica" w:hAnsi="Helvetica"/>
           <w:szCs w:val="22"/>
         </w:rPr>
       </w:pPr>
-      <w:r>
-        <w:rPr>
-          <w:rFonts w:ascii="Helvetica" w:hAnsi="Helvetica"/>
-          <w:szCs w:val="22"/>
-        </w:rPr>
-        <w:t xml:space="preserve">The proposed research will develop </w:t>
-      </w:r>
-      <w:r>
-        <w:rPr>
-          <w:rFonts w:ascii="Helvetica" w:hAnsi="Helvetica"/>
-          <w:szCs w:val="22"/>
-        </w:rPr>
-        <w:t>models</w:t>
-      </w:r>
-      <w:r>
-        <w:rPr>
-          <w:rFonts w:ascii="Helvetica" w:hAnsi="Helvetica"/>
-          <w:szCs w:val="22"/>
-        </w:rPr>
-        <w:t xml:space="preserve"> to investigate effects of </w:t>
-      </w:r>
-      <w:r>
-        <w:rPr>
-          <w:rFonts w:ascii="Helvetica" w:hAnsi="Helvetica"/>
-          <w:szCs w:val="22"/>
-        </w:rPr>
-        <w:t>cyclonic storms</w:t>
-      </w:r>
-      <w:r>
-        <w:rPr>
-          <w:rFonts w:ascii="Helvetica" w:hAnsi="Helvetica"/>
-          <w:szCs w:val="22"/>
-        </w:rPr>
-        <w:t xml:space="preserve"> on all-cause morbidity and mortality</w:t>
-      </w:r>
-      <w:r>
-        <w:rPr>
-          <w:rFonts w:ascii="Helvetica" w:hAnsi="Helvetica"/>
-          <w:szCs w:val="22"/>
-        </w:rPr>
-        <w:t>,</w:t>
-      </w:r>
-      <w:r>
-        <w:rPr>
-          <w:rFonts w:ascii="Helvetica" w:hAnsi="Helvetica"/>
-          <w:szCs w:val="22"/>
-        </w:rPr>
-        <w:t xml:space="preserve"> and </w:t>
-      </w:r>
-      <w:r>
-        <w:rPr>
-          <w:rFonts w:ascii="Helvetica" w:hAnsi="Helvetica"/>
-          <w:szCs w:val="22"/>
-        </w:rPr>
-        <w:t xml:space="preserve">then </w:t>
-      </w:r>
-      <w:r>
-        <w:rPr>
-          <w:rFonts w:ascii="Helvetica" w:hAnsi="Helvetica"/>
-          <w:szCs w:val="22"/>
-        </w:rPr>
-        <w:t>apply these methods to investigate the effects of cyclonic storms</w:t>
-      </w:r>
-      <w:r>
-        <w:rPr>
-          <w:rFonts w:ascii="Helvetica" w:hAnsi="Helvetica"/>
+    </w:p>
+    <w:p>
+      <w:pPr>
+        <w:rPr>
+          <w:rFonts w:cs="Arial"/>
+          <w:szCs w:val="22"/>
+        </w:rPr>
+      </w:pPr>
+      <w:r>
+        <w:rPr>
+          <w:rFonts w:cs="Arial"/>
+          <w:szCs w:val="22"/>
+        </w:rPr>
+        <w:t xml:space="preserve">NSF, 1331399   </w:t>
+      </w:r>
+      <w:r>
+        <w:rPr>
+          <w:rFonts w:cs="Arial"/>
+          <w:szCs w:val="22"/>
+        </w:rPr>
+        <w:tab/>
+      </w:r>
+      <w:r>
+        <w:rPr>
+          <w:rFonts w:cs="Arial"/>
+          <w:szCs w:val="22"/>
+        </w:rPr>
+        <w:tab/>
+      </w:r>
+      <w:r>
+        <w:rPr>
+          <w:rFonts w:cs="Arial"/>
+          <w:szCs w:val="22"/>
+        </w:rPr>
+        <w:tab/>
+      </w:r>
+      <w:r>
+        <w:rPr>
+          <w:rFonts w:cs="Arial"/>
+          <w:szCs w:val="22"/>
+        </w:rPr>
+        <w:tab/>
+      </w:r>
+      <w:r>
+        <w:rPr>
+          <w:rFonts w:cs="Arial"/>
+          <w:szCs w:val="22"/>
+        </w:rPr>
+        <w:tab/>
+      </w:r>
+      <w:r>
+        <w:rPr>
+          <w:rFonts w:cs="Arial"/>
           <w:szCs w:val="22"/>
         </w:rPr>
         <w:t xml:space="preserve"> </w:t>
       </w:r>
-      <w:r>
-        <w:rPr>
-          <w:rFonts w:ascii="Helvetica" w:hAnsi="Helvetica"/>
-          <w:szCs w:val="22"/>
-        </w:rPr>
-        <w:t>on human health in the United States</w:t>
-      </w:r>
-      <w:r>
-        <w:rPr>
-          <w:rFonts w:ascii="Helvetica" w:hAnsi="Helvetica"/>
-          <w:szCs w:val="22"/>
-        </w:rPr>
-        <w:t>, including investigations of individual and city-level susceptibility and an analysis of the role of storm-related infrastructure damage on health risks</w:t>
-      </w:r>
-      <w:r>
-        <w:rPr>
-          <w:rFonts w:ascii="Helvetica" w:hAnsi="Helvetica"/>
-          <w:szCs w:val="22"/>
-        </w:rPr>
-        <w:t>.</w:t>
-      </w:r>
-    </w:p>
-    <w:p>
-      <w:pPr>
-        <w:rPr>
-          <w:rFonts w:ascii="Helvetica" w:hAnsi="Helvetica"/>
-          <w:szCs w:val="22"/>
-        </w:rPr>
-      </w:pPr>
-    </w:p>
-    <w:p>
-      <w:pPr>
-        <w:rPr>
-          <w:rFonts w:ascii="Helvetica" w:hAnsi="Helvetica"/>
-          <w:szCs w:val="22"/>
-        </w:rPr>
-      </w:pPr>
-      <w:r>
-        <w:rPr>
-          <w:rFonts w:ascii="Helvetica" w:hAnsi="Helvetica"/>
-          <w:szCs w:val="22"/>
-        </w:rPr>
-        <w:t xml:space="preserve">NSF, </w:t>
-      </w:r>
-      <w:r>
-        <w:rPr>
-          <w:rFonts w:ascii="Helvetica" w:hAnsi="Helvetica"/>
-          <w:szCs w:val="22"/>
-        </w:rPr>
-        <w:t>1331399</w:t>
-      </w:r>
-      <w:r>
-        <w:rPr>
-          <w:rFonts w:ascii="Helvetica" w:hAnsi="Helvetica"/>
-          <w:szCs w:val="22"/>
-        </w:rPr>
-        <w:t xml:space="preserve">   </w:t>
-      </w:r>
-      <w:r>
-        <w:rPr>
-          <w:rFonts w:ascii="Helvetica" w:hAnsi="Helvetica"/>
+      <w:proofErr w:type="spellStart"/>
+      <w:r>
+        <w:rPr>
+          <w:rFonts w:cs="Arial"/>
+          <w:szCs w:val="22"/>
+        </w:rPr>
+        <w:t>Guikema</w:t>
+      </w:r>
+      <w:proofErr w:type="spellEnd"/>
+      <w:r>
+        <w:rPr>
+          <w:rFonts w:cs="Arial"/>
+          <w:szCs w:val="22"/>
+        </w:rPr>
+        <w:t xml:space="preserve"> (PI</w:t>
+      </w:r>
+      <w:r>
+        <w:rPr>
+          <w:rFonts w:cs="Arial"/>
+          <w:szCs w:val="22"/>
+        </w:rPr>
+        <w:t xml:space="preserve">)      </w:t>
+      </w:r>
+      <w:r>
+        <w:rPr>
+          <w:rFonts w:cs="Arial"/>
           <w:szCs w:val="22"/>
         </w:rPr>
         <w:tab/>
       </w:r>
       <w:r>
         <w:rPr>
-          <w:rFonts w:ascii="Helvetica" w:hAnsi="Helvetica"/>
+          <w:rFonts w:cs="Arial"/>
           <w:szCs w:val="22"/>
         </w:rPr>
         <w:tab/>
       </w:r>
       <w:r>
         <w:rPr>
-          <w:rFonts w:ascii="Helvetica" w:hAnsi="Helvetica"/>
+          <w:rFonts w:cs="Arial"/>
           <w:szCs w:val="22"/>
         </w:rPr>
         <w:tab/>
       </w:r>
       <w:r>
         <w:rPr>
-          <w:rFonts w:ascii="Helvetica" w:hAnsi="Helvetica"/>
+          <w:rFonts w:cs="Arial"/>
           <w:szCs w:val="22"/>
         </w:rPr>
         <w:tab/>
       </w:r>
       <w:r>
         <w:rPr>
-          <w:rFonts w:ascii="Helvetica" w:hAnsi="Helvetica"/>
+          <w:rFonts w:cs="Arial"/>
           <w:szCs w:val="22"/>
         </w:rPr>
         <w:tab/>
       </w:r>
-      <w:proofErr w:type="spellStart"/>
-      <w:r>
-        <w:rPr>
-          <w:rFonts w:ascii="Helvetica" w:hAnsi="Helvetica"/>
-          <w:szCs w:val="22"/>
-        </w:rPr>
-        <w:t>Guikema</w:t>
-      </w:r>
-      <w:proofErr w:type="spellEnd"/>
-      <w:r>
-        <w:rPr>
-          <w:rFonts w:ascii="Helvetica" w:hAnsi="Helvetica"/>
-          <w:szCs w:val="22"/>
-        </w:rPr>
-        <w:t xml:space="preserve"> (PI</w:t>
-      </w:r>
-      <w:r>
-        <w:rPr>
-          <w:rFonts w:ascii="Helvetica" w:hAnsi="Helvetica"/>
-          <w:szCs w:val="22"/>
-        </w:rPr>
-        <w:t xml:space="preserve">)      </w:t>
-      </w:r>
-      <w:r>
-        <w:rPr>
-          <w:rFonts w:ascii="Helvetica" w:hAnsi="Helvetica"/>
+      <w:r>
+        <w:rPr>
+          <w:rFonts w:cs="Arial"/>
           <w:szCs w:val="22"/>
         </w:rPr>
         <w:tab/>
       </w:r>
       <w:r>
         <w:rPr>
-          <w:rFonts w:ascii="Helvetica" w:hAnsi="Helvetica"/>
+          <w:rFonts w:cs="Arial"/>
           <w:szCs w:val="22"/>
         </w:rPr>
         <w:tab/>
       </w:r>
       <w:r>
         <w:rPr>
-          <w:rFonts w:ascii="Helvetica" w:hAnsi="Helvetica"/>
+          <w:rFonts w:cs="Arial"/>
           <w:szCs w:val="22"/>
         </w:rPr>
         <w:tab/>
       </w:r>
       <w:r>
         <w:rPr>
-          <w:rFonts w:ascii="Helvetica" w:hAnsi="Helvetica"/>
+          <w:rFonts w:cs="Arial"/>
           <w:szCs w:val="22"/>
         </w:rPr>
         <w:tab/>
       </w:r>
       <w:r>
         <w:rPr>
-          <w:rFonts w:ascii="Helvetica" w:hAnsi="Helvetica"/>
+          <w:rFonts w:cs="Arial"/>
           <w:szCs w:val="22"/>
         </w:rPr>
         <w:tab/>
-      </w:r>
-      <w:r>
-        <w:rPr>
-          <w:rFonts w:ascii="Helvetica" w:hAnsi="Helvetica"/>
-          <w:szCs w:val="22"/>
-        </w:rPr>
-        <w:tab/>
-      </w:r>
-      <w:r>
-        <w:rPr>
-          <w:rFonts w:ascii="Helvetica" w:hAnsi="Helvetica"/>
-          <w:szCs w:val="22"/>
-        </w:rPr>
-        <w:tab/>
-      </w:r>
-      <w:r>
-        <w:rPr>
-          <w:rFonts w:ascii="Helvetica" w:hAnsi="Helvetica"/>
-          <w:szCs w:val="22"/>
-        </w:rPr>
-        <w:tab/>
-      </w:r>
-      <w:r>
-        <w:rPr>
-          <w:rFonts w:ascii="Helvetica" w:hAnsi="Helvetica"/>
-          <w:szCs w:val="22"/>
-        </w:rPr>
-        <w:tab/>
-      </w:r>
-      <w:r>
-        <w:rPr>
-          <w:rFonts w:ascii="Helvetica" w:hAnsi="Helvetica"/>
-          <w:szCs w:val="22"/>
-        </w:rPr>
-        <w:tab/>
-        <w:t>10/2013-09/2018</w:t>
-      </w:r>
-    </w:p>
-    <w:p>
-      <w:pPr>
-        <w:rPr>
-          <w:rFonts w:ascii="Helvetica" w:hAnsi="Helvetica"/>
+        <w:t>10/2013–</w:t>
+      </w:r>
+      <w:r>
+        <w:rPr>
+          <w:rFonts w:cs="Arial"/>
+          <w:szCs w:val="22"/>
+        </w:rPr>
+        <w:t>09/2018</w:t>
+      </w:r>
+    </w:p>
+    <w:p>
+      <w:pPr>
+        <w:rPr>
+          <w:rFonts w:cs="Arial"/>
           <w:b/>
           <w:szCs w:val="22"/>
         </w:rPr>
       </w:pPr>
       <w:r>
         <w:rPr>
-          <w:rFonts w:ascii="Helvetica" w:hAnsi="Helvetica"/>
+          <w:rFonts w:cs="Arial"/>
           <w:b/>
           <w:szCs w:val="22"/>
         </w:rPr>
@@ -6174,13 +6247,13 @@
     <w:p>
       <w:pPr>
         <w:rPr>
-          <w:rFonts w:ascii="Helvetica" w:hAnsi="Helvetica"/>
-          <w:szCs w:val="22"/>
-        </w:rPr>
-      </w:pPr>
-      <w:r>
-        <w:rPr>
-          <w:rFonts w:ascii="Helvetica" w:hAnsi="Helvetica"/>
+          <w:rFonts w:cs="Arial"/>
+          <w:szCs w:val="22"/>
+        </w:rPr>
+      </w:pPr>
+      <w:r>
+        <w:rPr>
+          <w:rFonts w:cs="Arial"/>
           <w:szCs w:val="22"/>
         </w:rPr>
         <w:t>In this project, an interdisciplinary team of researchers will develop an integrated model, the Integrated Hazard, Impact, and Resilience Model to better understand the impacts of repeated hurricanes and heat waves on regional vulnerability and resilience and use the model to develop approaches for improving resilience to these repeated hazards.</w:t>
@@ -6189,13 +6262,13 @@
     <w:p>
       <w:pPr>
         <w:rPr>
-          <w:rFonts w:ascii="Helvetica" w:hAnsi="Helvetica"/>
-          <w:szCs w:val="22"/>
-        </w:rPr>
-      </w:pPr>
-      <w:r>
-        <w:rPr>
-          <w:rFonts w:ascii="Helvetica" w:hAnsi="Helvetica"/>
+          <w:rFonts w:cs="Arial"/>
+          <w:szCs w:val="22"/>
+        </w:rPr>
+      </w:pPr>
+      <w:r>
+        <w:rPr>
+          <w:rFonts w:cs="Arial"/>
           <w:szCs w:val="22"/>
         </w:rPr>
         <w:t>Role: Subcontractor (PI of Colorado State University subcontract)</w:t>
@@ -9669,7 +9742,7 @@
   <a:extraClrSchemeLst/>
   <a:extLst>
     <a:ext uri="{05A4C25C-085E-4340-85A3-A5531E510DB2}">
-      <thm15:themeFamily xmlns:thm15="http://schemas.microsoft.com/office/thememl/2012/main" xmlns="" name="Office Theme" id="{62F939B6-93AF-4DB8-9C6B-D6C7DFDC589F}" vid="{4A3C46E8-61CC-4603-A589-7422A47A8E4A}"/>
+      <thm15:themeFamily xmlns="" xmlns:thm15="http://schemas.microsoft.com/office/thememl/2012/main" name="Office Theme" id="{62F939B6-93AF-4DB8-9C6B-D6C7DFDC589F}" vid="{4A3C46E8-61CC-4603-A589-7422A47A8E4A}"/>
     </a:ext>
   </a:extLst>
 </a:theme>

--- a/biosketches/biosketch_brooke_anderson_u01.docx
+++ b/biosketches/biosketch_brooke_anderson_u01.docx
@@ -132,21 +132,11 @@
           <w:sz w:val="32"/>
         </w:rPr>
       </w:pPr>
-      <w:proofErr w:type="spellStart"/>
-      <w:proofErr w:type="gramStart"/>
       <w:r>
         <w:rPr>
           <w:sz w:val="22"/>
         </w:rPr>
-        <w:t>eRA</w:t>
-      </w:r>
-      <w:proofErr w:type="spellEnd"/>
-      <w:proofErr w:type="gramEnd"/>
-      <w:r>
-        <w:rPr>
-          <w:sz w:val="22"/>
-        </w:rPr>
-        <w:t xml:space="preserve"> COMMONS USER NAME (credential, e.g., agency login)</w:t>
+        <w:t>eRA COMMONS USER NAME (credential, e.g., agency login)</w:t>
       </w:r>
       <w:r>
         <w:rPr>
@@ -330,23 +320,7 @@
                 <w:rStyle w:val="Emphasis"/>
                 <w:sz w:val="22"/>
               </w:rPr>
-              <w:t>(</w:t>
-            </w:r>
-            <w:proofErr w:type="gramStart"/>
-            <w:r>
-              <w:rPr>
-                <w:rStyle w:val="Emphasis"/>
-                <w:sz w:val="22"/>
-              </w:rPr>
-              <w:t>if</w:t>
-            </w:r>
-            <w:proofErr w:type="gramEnd"/>
-            <w:r>
-              <w:rPr>
-                <w:rStyle w:val="Emphasis"/>
-                <w:sz w:val="22"/>
-              </w:rPr>
-              <w:t xml:space="preserve"> applicable)</w:t>
+              <w:t>(if applicable)</w:t>
             </w:r>
           </w:p>
           <w:p>
@@ -1391,23 +1365,7 @@
           <w:rFonts w:cs="Arial"/>
           <w:szCs w:val="22"/>
         </w:rPr>
-        <w:t xml:space="preserve">; </w:t>
-      </w:r>
-      <w:proofErr w:type="spellStart"/>
-      <w:r>
-        <w:rPr>
-          <w:rFonts w:cs="Arial"/>
-          <w:szCs w:val="22"/>
-        </w:rPr>
-        <w:t>Lammars</w:t>
-      </w:r>
-      <w:proofErr w:type="spellEnd"/>
-      <w:r>
-        <w:rPr>
-          <w:rFonts w:cs="Arial"/>
-          <w:szCs w:val="22"/>
-        </w:rPr>
-        <w:t xml:space="preserve"> and Anderson 2017; Severson and Anderson 2016</w:t>
+        <w:t>; Lammars and Anderson 2017; Severson and Anderson 2016</w:t>
       </w:r>
       <w:r>
         <w:rPr>
@@ -1438,15 +1396,7 @@
         <w:t xml:space="preserve"> using the open data application interfaces (APIs) of </w:t>
       </w:r>
       <w:r>
-        <w:t>the United States Geological Survey (USGS) (</w:t>
-      </w:r>
-      <w:proofErr w:type="spellStart"/>
-      <w:r>
-        <w:t>Lammars</w:t>
-      </w:r>
-      <w:proofErr w:type="spellEnd"/>
-      <w:r>
-        <w:t xml:space="preserve"> and Anderson 2017) and the National Oceanic and Atmospheric Administration (NOAA) (Severson and Anderson 2016</w:t>
+        <w:t>the United States Geological Survey (USGS) (Lammars and Anderson 2017) and the National Oceanic and Atmospheric Administration (NOAA) (Severson and Anderson 2016</w:t>
       </w:r>
       <w:r>
         <w:t>)</w:t>
@@ -1512,23 +1462,7 @@
           <w:rFonts w:cs="Arial"/>
           <w:szCs w:val="22"/>
         </w:rPr>
-        <w:t xml:space="preserve"> been a reviewer for </w:t>
-      </w:r>
-      <w:proofErr w:type="spellStart"/>
-      <w:r>
-        <w:rPr>
-          <w:rFonts w:cs="Arial"/>
-          <w:szCs w:val="22"/>
-        </w:rPr>
-        <w:t>ROpenSci</w:t>
-      </w:r>
-      <w:proofErr w:type="spellEnd"/>
-      <w:r>
-        <w:rPr>
-          <w:rFonts w:cs="Arial"/>
-          <w:szCs w:val="22"/>
-        </w:rPr>
-        <w:t xml:space="preserve"> software packages</w:t>
+        <w:t xml:space="preserve"> been a reviewer for ROpenSci software packages</w:t>
       </w:r>
       <w:r>
         <w:rPr>
@@ -1549,39 +1483,7 @@
           <w:rFonts w:cs="Arial"/>
           <w:szCs w:val="22"/>
         </w:rPr>
-        <w:t xml:space="preserve"> a two-time participant in the invitation-only </w:t>
-      </w:r>
-      <w:proofErr w:type="spellStart"/>
-      <w:r>
-        <w:rPr>
-          <w:rFonts w:cs="Arial"/>
-          <w:szCs w:val="22"/>
-        </w:rPr>
-        <w:t>ROpenSci</w:t>
-      </w:r>
-      <w:proofErr w:type="spellEnd"/>
-      <w:r>
-        <w:rPr>
-          <w:rFonts w:cs="Arial"/>
-          <w:szCs w:val="22"/>
-        </w:rPr>
-        <w:t xml:space="preserve"> </w:t>
-      </w:r>
-      <w:proofErr w:type="spellStart"/>
-      <w:r>
-        <w:rPr>
-          <w:rFonts w:cs="Arial"/>
-          <w:szCs w:val="22"/>
-        </w:rPr>
-        <w:t>Unconference</w:t>
-      </w:r>
-      <w:proofErr w:type="spellEnd"/>
-      <w:r>
-        <w:rPr>
-          <w:rFonts w:cs="Arial"/>
-          <w:szCs w:val="22"/>
-        </w:rPr>
-        <w:t xml:space="preserve">, which brings together top international R programmers to develop </w:t>
+        <w:t xml:space="preserve"> a two-time participant in the invitation-only ROpenSci Unconference, which brings together top international R programmers to develop </w:t>
       </w:r>
       <w:r>
         <w:rPr>
@@ -1705,23 +1607,7 @@
           <w:rFonts w:cs="Arial"/>
           <w:szCs w:val="22"/>
         </w:rPr>
-        <w:t xml:space="preserve">With Dr. Roger </w:t>
-      </w:r>
-      <w:proofErr w:type="spellStart"/>
-      <w:r>
-        <w:rPr>
-          <w:rFonts w:cs="Arial"/>
-          <w:szCs w:val="22"/>
-        </w:rPr>
-        <w:t>Peng</w:t>
-      </w:r>
-      <w:proofErr w:type="spellEnd"/>
-      <w:r>
-        <w:rPr>
-          <w:rFonts w:cs="Arial"/>
-          <w:szCs w:val="22"/>
-        </w:rPr>
-        <w:t xml:space="preserve">, </w:t>
+        <w:t xml:space="preserve">With Dr. Roger Peng, </w:t>
       </w:r>
       <w:r>
         <w:rPr>
@@ -1757,23 +1643,7 @@
           <w:rFonts w:cs="Arial"/>
           <w:szCs w:val="22"/>
         </w:rPr>
-        <w:t xml:space="preserve">(a five-course </w:t>
-      </w:r>
-      <w:proofErr w:type="spellStart"/>
-      <w:r>
-        <w:rPr>
-          <w:rFonts w:cs="Arial"/>
-          <w:szCs w:val="22"/>
-        </w:rPr>
-        <w:t>Coursera</w:t>
-      </w:r>
-      <w:proofErr w:type="spellEnd"/>
-      <w:r>
-        <w:rPr>
-          <w:rFonts w:cs="Arial"/>
-          <w:szCs w:val="22"/>
-        </w:rPr>
-        <w:t xml:space="preserve"> Specialization)</w:t>
+        <w:t>(a five-course Coursera Specialization)</w:t>
       </w:r>
       <w:r>
         <w:rPr>
@@ -1854,7 +1724,6 @@
         </w:rPr>
         <w:t xml:space="preserve"> </w:t>
       </w:r>
-      <w:proofErr w:type="spellStart"/>
       <w:r>
         <w:rPr>
           <w:rFonts w:cs="Arial"/>
@@ -1863,7 +1732,6 @@
         </w:rPr>
         <w:t>git</w:t>
       </w:r>
-      <w:proofErr w:type="spellEnd"/>
       <w:r>
         <w:rPr>
           <w:rFonts w:cs="Arial"/>
@@ -1878,7 +1746,6 @@
         </w:rPr>
         <w:t xml:space="preserve"> </w:t>
       </w:r>
-      <w:proofErr w:type="spellStart"/>
       <w:r>
         <w:rPr>
           <w:rFonts w:cs="Arial"/>
@@ -1887,7 +1754,6 @@
         </w:rPr>
         <w:t>GitHub</w:t>
       </w:r>
-      <w:proofErr w:type="spellEnd"/>
       <w:r>
         <w:rPr>
           <w:rFonts w:cs="Arial"/>
@@ -1916,48 +1782,28 @@
         </w:rPr>
         <w:t xml:space="preserve"> several of my previous students have brought the use of </w:t>
       </w:r>
-      <w:proofErr w:type="spellStart"/>
       <w:r>
         <w:rPr>
           <w:rFonts w:cs="Arial"/>
           <w:i/>
           <w:szCs w:val="22"/>
         </w:rPr>
-        <w:t>git</w:t>
-      </w:r>
-      <w:proofErr w:type="spellEnd"/>
+        <w:t xml:space="preserve">git </w:t>
+      </w:r>
+      <w:r>
+        <w:rPr>
+          <w:rFonts w:cs="Arial"/>
+          <w:szCs w:val="22"/>
+        </w:rPr>
+        <w:t xml:space="preserve">and </w:t>
+      </w:r>
       <w:r>
         <w:rPr>
           <w:rFonts w:cs="Arial"/>
           <w:i/>
           <w:szCs w:val="22"/>
         </w:rPr>
-        <w:t xml:space="preserve"> </w:t>
-      </w:r>
-      <w:r>
-        <w:rPr>
-          <w:rFonts w:cs="Arial"/>
-          <w:szCs w:val="22"/>
-        </w:rPr>
-        <w:t xml:space="preserve">and </w:t>
-      </w:r>
-      <w:proofErr w:type="spellStart"/>
-      <w:r>
-        <w:rPr>
-          <w:rFonts w:cs="Arial"/>
-          <w:i/>
-          <w:szCs w:val="22"/>
-        </w:rPr>
-        <w:t>GitHub</w:t>
-      </w:r>
-      <w:proofErr w:type="spellEnd"/>
-      <w:r>
-        <w:rPr>
-          <w:rFonts w:cs="Arial"/>
-          <w:i/>
-          <w:szCs w:val="22"/>
-        </w:rPr>
-        <w:t xml:space="preserve"> </w:t>
+        <w:t xml:space="preserve">GitHub </w:t>
       </w:r>
       <w:r>
         <w:rPr>
@@ -2013,23 +1859,7 @@
           <w:rFonts w:cs="Arial"/>
           <w:szCs w:val="22"/>
         </w:rPr>
-        <w:t xml:space="preserve">I have the expertise and passion to lead the proposed development of </w:t>
-      </w:r>
-      <w:proofErr w:type="gramStart"/>
-      <w:r>
-        <w:rPr>
-          <w:rFonts w:cs="Arial"/>
-          <w:szCs w:val="22"/>
-        </w:rPr>
-        <w:t>globally-available</w:t>
-      </w:r>
-      <w:proofErr w:type="gramEnd"/>
-      <w:r>
-        <w:rPr>
-          <w:rFonts w:cs="Arial"/>
-          <w:szCs w:val="22"/>
-        </w:rPr>
-        <w:t xml:space="preserve"> training modules to improve reproducibility in data recording and pre-processing.</w:t>
+        <w:t>I have the expertise and passion to lead the proposed development of globally-available training modules to improve reproducibility in data recording and pre-processing.</w:t>
       </w:r>
     </w:p>
     <w:p>
@@ -2050,42 +1880,13 @@
         <w:t>Anderson GB</w:t>
       </w:r>
       <w:r>
-        <w:t xml:space="preserve">, Yan M, </w:t>
-      </w:r>
-      <w:proofErr w:type="spellStart"/>
-      <w:r>
-        <w:t>Ferreri</w:t>
-      </w:r>
-      <w:proofErr w:type="spellEnd"/>
-      <w:r>
-        <w:t xml:space="preserve"> J, </w:t>
-      </w:r>
-      <w:proofErr w:type="spellStart"/>
-      <w:r>
-        <w:t>Crosson</w:t>
-      </w:r>
-      <w:proofErr w:type="spellEnd"/>
-      <w:r>
-        <w:t xml:space="preserve"> W, Al-</w:t>
-      </w:r>
-      <w:proofErr w:type="spellStart"/>
-      <w:r>
-        <w:t>Hamdan</w:t>
-      </w:r>
-      <w:proofErr w:type="spellEnd"/>
-      <w:r>
-        <w:t xml:space="preserve"> M, Schumacher A, </w:t>
-      </w:r>
-      <w:proofErr w:type="spellStart"/>
+        <w:t xml:space="preserve">, Yan M, Ferreri J, Crosson W, Al-Hamdan M, Schumacher A, </w:t>
+      </w:r>
       <w:r>
         <w:t>Eddelbue</w:t>
       </w:r>
       <w:r>
-        <w:t>ttel</w:t>
-      </w:r>
-      <w:proofErr w:type="spellEnd"/>
-      <w:r>
-        <w:t xml:space="preserve"> D. (2017</w:t>
+        <w:t>ttel D. (2017</w:t>
       </w:r>
       <w:r>
         <w:t>a</w:t>
@@ -2094,15 +1895,7 @@
         <w:t xml:space="preserve">) </w:t>
       </w:r>
       <w:r>
-        <w:t>`</w:t>
-      </w:r>
-      <w:proofErr w:type="spellStart"/>
-      <w:r>
-        <w:t>hurricaneexposure</w:t>
-      </w:r>
-      <w:proofErr w:type="spellEnd"/>
-      <w:r>
-        <w:t>`</w:t>
+        <w:t>`hurricaneexposure`</w:t>
       </w:r>
       <w:r>
         <w:t xml:space="preserve">: </w:t>
@@ -2167,43 +1960,17 @@
       <w:r>
         <w:t xml:space="preserve">Schumacher A, </w:t>
       </w:r>
-      <w:proofErr w:type="spellStart"/>
-      <w:r>
-        <w:t>Guikema</w:t>
-      </w:r>
-      <w:proofErr w:type="spellEnd"/>
-      <w:r>
-        <w:t xml:space="preserve"> S, </w:t>
-      </w:r>
-      <w:proofErr w:type="spellStart"/>
-      <w:r>
-        <w:t>Quiring</w:t>
-      </w:r>
-      <w:proofErr w:type="spellEnd"/>
-      <w:r>
-        <w:t xml:space="preserve"> S</w:t>
-      </w:r>
-      <w:r>
-        <w:t xml:space="preserve">, </w:t>
-      </w:r>
-      <w:proofErr w:type="spellStart"/>
-      <w:r>
-        <w:t>Ferreri</w:t>
-      </w:r>
-      <w:proofErr w:type="spellEnd"/>
-      <w:r>
-        <w:t xml:space="preserve"> F, </w:t>
-      </w:r>
-      <w:r>
-        <w:t xml:space="preserve">Staid A, </w:t>
-      </w:r>
-      <w:proofErr w:type="spellStart"/>
-      <w:r>
-        <w:t>Guo</w:t>
-      </w:r>
-      <w:proofErr w:type="spellEnd"/>
-      <w:r>
-        <w:t xml:space="preserve"> M, Ming L</w:t>
+      <w:r>
+        <w:t xml:space="preserve">Guikema S, </w:t>
+      </w:r>
+      <w:r>
+        <w:t>Quiring S</w:t>
+      </w:r>
+      <w:r>
+        <w:t xml:space="preserve">, Ferreri F, </w:t>
+      </w:r>
+      <w:r>
+        <w:t>Staid A, Guo M, Ming L</w:t>
       </w:r>
       <w:r>
         <w:t>, Zhu L.</w:t>
@@ -2215,15 +1982,7 @@
         <w:t>b</w:t>
       </w:r>
       <w:r>
-        <w:t>) `</w:t>
-      </w:r>
-      <w:proofErr w:type="spellStart"/>
-      <w:r>
-        <w:t>stormwindmodel</w:t>
-      </w:r>
-      <w:proofErr w:type="spellEnd"/>
-      <w:r>
-        <w:t>`</w:t>
+        <w:t>) `stormwindmodel`</w:t>
       </w:r>
       <w:r>
         <w:t xml:space="preserve">: </w:t>
@@ -2299,17 +2058,7 @@
         <w:t xml:space="preserve">Anderson GB. </w:t>
       </w:r>
       <w:r>
-        <w:t>(2016) `</w:t>
-      </w:r>
-      <w:proofErr w:type="spellStart"/>
-      <w:proofErr w:type="gramStart"/>
-      <w:r>
-        <w:t>countyweather</w:t>
-      </w:r>
-      <w:proofErr w:type="spellEnd"/>
-      <w:proofErr w:type="gramEnd"/>
-      <w:r>
-        <w:t>`</w:t>
+        <w:t>(2016) `countyweather`</w:t>
       </w:r>
       <w:r>
         <w:t xml:space="preserve">: </w:t>
@@ -2376,19 +2125,11 @@
           <w:szCs w:val="22"/>
         </w:rPr>
       </w:pPr>
-      <w:proofErr w:type="spellStart"/>
-      <w:r>
-        <w:rPr>
-          <w:szCs w:val="22"/>
-        </w:rPr>
-        <w:t>Lammars</w:t>
-      </w:r>
-      <w:proofErr w:type="spellEnd"/>
-      <w:r>
-        <w:rPr>
-          <w:szCs w:val="22"/>
-        </w:rPr>
-        <w:t xml:space="preserve"> R, </w:t>
+      <w:r>
+        <w:rPr>
+          <w:szCs w:val="22"/>
+        </w:rPr>
+        <w:t xml:space="preserve">Lammars R, </w:t>
       </w:r>
       <w:r>
         <w:rPr>
@@ -2401,23 +2142,7 @@
         <w:rPr>
           <w:szCs w:val="22"/>
         </w:rPr>
-        <w:t>(2017) `</w:t>
-      </w:r>
-      <w:proofErr w:type="spellStart"/>
-      <w:proofErr w:type="gramStart"/>
-      <w:r>
-        <w:rPr>
-          <w:szCs w:val="22"/>
-        </w:rPr>
-        <w:t>countyfloods</w:t>
-      </w:r>
-      <w:proofErr w:type="spellEnd"/>
-      <w:proofErr w:type="gramEnd"/>
-      <w:r>
-        <w:rPr>
-          <w:szCs w:val="22"/>
-        </w:rPr>
-        <w:t>`</w:t>
+        <w:t>(2017) `countyfloods`</w:t>
       </w:r>
       <w:r>
         <w:rPr>
@@ -2575,49 +2300,7 @@
       </w:r>
       <w:r>
         <w:tab/>
-        <w:t xml:space="preserve">Research intern with Dr. Pierre </w:t>
-      </w:r>
-      <w:proofErr w:type="spellStart"/>
-      <w:r>
-        <w:t>Pichat</w:t>
-      </w:r>
-      <w:proofErr w:type="spellEnd"/>
-      <w:r>
-        <w:t xml:space="preserve"> (</w:t>
-      </w:r>
-      <w:proofErr w:type="spellStart"/>
-      <w:r>
-        <w:t>photocatalysis</w:t>
-      </w:r>
-      <w:proofErr w:type="spellEnd"/>
-      <w:r>
-        <w:t xml:space="preserve">), </w:t>
-      </w:r>
-      <w:proofErr w:type="spellStart"/>
-      <w:r>
-        <w:t>L’Ecole</w:t>
-      </w:r>
-      <w:proofErr w:type="spellEnd"/>
-      <w:r>
-        <w:t xml:space="preserve"> </w:t>
-      </w:r>
-      <w:proofErr w:type="spellStart"/>
-      <w:r>
-        <w:t>Centrale</w:t>
-      </w:r>
-      <w:proofErr w:type="spellEnd"/>
-      <w:r>
-        <w:t xml:space="preserve">, </w:t>
-      </w:r>
-      <w:proofErr w:type="spellStart"/>
-      <w:proofErr w:type="gramStart"/>
-      <w:r>
-        <w:t>Ecully</w:t>
-      </w:r>
-      <w:proofErr w:type="spellEnd"/>
-      <w:proofErr w:type="gramEnd"/>
-      <w:r>
-        <w:t xml:space="preserve">, France </w:t>
+        <w:t xml:space="preserve">Research intern with Dr. Pierre Pichat (photocatalysis), L’Ecole Centrale, Ecully, France </w:t>
       </w:r>
     </w:p>
     <w:p>
@@ -2630,23 +2313,7 @@
       </w:r>
       <w:r>
         <w:tab/>
-        <w:t xml:space="preserve">Undergraduate researcher with Dr. David </w:t>
-      </w:r>
-      <w:proofErr w:type="spellStart"/>
-      <w:r>
-        <w:t>Ollis</w:t>
-      </w:r>
-      <w:proofErr w:type="spellEnd"/>
-      <w:r>
-        <w:t xml:space="preserve"> (</w:t>
-      </w:r>
-      <w:proofErr w:type="spellStart"/>
-      <w:r>
-        <w:t>photocatalysis</w:t>
-      </w:r>
-      <w:proofErr w:type="spellEnd"/>
-      <w:r>
-        <w:t xml:space="preserve">) through National Science Foundation Research Experiences for Undergraduates, North Carolina State University, Raleigh, NC </w:t>
+        <w:t xml:space="preserve">Undergraduate researcher with Dr. David Ollis (photocatalysis) through National Science Foundation Research Experiences for Undergraduates, North Carolina State University, Raleigh, NC </w:t>
       </w:r>
     </w:p>
     <w:p>
@@ -2659,20 +2326,7 @@
       </w:r>
       <w:r>
         <w:tab/>
-        <w:t xml:space="preserve">Undergraduate researcher with Dr. George Roberts (solid state polymerization of </w:t>
-      </w:r>
-      <w:proofErr w:type="gramStart"/>
-      <w:r>
-        <w:t>poly(</w:t>
-      </w:r>
-      <w:proofErr w:type="spellStart"/>
-      <w:proofErr w:type="gramEnd"/>
-      <w:r>
-        <w:t>bisphenol</w:t>
-      </w:r>
-      <w:proofErr w:type="spellEnd"/>
-      <w:r>
-        <w:t xml:space="preserve"> A)), North Carolina State University, Raleigh, NC</w:t>
+        <w:t>Undergraduate researcher with Dr. George Roberts (solid state polymerization of poly(bisphenol A)), North Carolina State University, Raleigh, NC</w:t>
       </w:r>
     </w:p>
     <w:p>
@@ -2685,55 +2339,7 @@
       </w:r>
       <w:r>
         <w:tab/>
-        <w:t>Undergraduate researcher with Dr. Jean-Marie Herrmann (</w:t>
-      </w:r>
-      <w:proofErr w:type="spellStart"/>
-      <w:r>
-        <w:t>photocatalysis</w:t>
-      </w:r>
-      <w:proofErr w:type="spellEnd"/>
-      <w:r>
-        <w:t xml:space="preserve">), </w:t>
-      </w:r>
-      <w:proofErr w:type="spellStart"/>
-      <w:r>
-        <w:t>Laboratoire</w:t>
-      </w:r>
-      <w:proofErr w:type="spellEnd"/>
-      <w:r>
-        <w:t xml:space="preserve"> </w:t>
-      </w:r>
-      <w:proofErr w:type="spellStart"/>
-      <w:r>
-        <w:t>d’Application</w:t>
-      </w:r>
-      <w:proofErr w:type="spellEnd"/>
-      <w:r>
-        <w:t xml:space="preserve"> de la </w:t>
-      </w:r>
-      <w:proofErr w:type="spellStart"/>
-      <w:r>
-        <w:t>Chimie</w:t>
-      </w:r>
-      <w:proofErr w:type="spellEnd"/>
-      <w:r>
-        <w:t xml:space="preserve"> </w:t>
-      </w:r>
-      <w:proofErr w:type="gramStart"/>
-      <w:r>
-        <w:t>a</w:t>
-      </w:r>
-      <w:proofErr w:type="gramEnd"/>
-      <w:r>
-        <w:t xml:space="preserve"> </w:t>
-      </w:r>
-      <w:proofErr w:type="spellStart"/>
-      <w:r>
-        <w:t>l”Environnement</w:t>
-      </w:r>
-      <w:proofErr w:type="spellEnd"/>
-      <w:r>
-        <w:t>, Villeurbanne, France</w:t>
+        <w:t>Undergraduate researcher with Dr. Jean-Marie Herrmann (photocatalysis), Laboratoire d’Application de la Chimie a l”Environnement, Villeurbanne, France</w:t>
       </w:r>
     </w:p>
     <w:p>
@@ -2801,15 +2407,7 @@
       </w:r>
       <w:r>
         <w:tab/>
-        <w:t xml:space="preserve">Postdoctoral researcher with Dr. Roger </w:t>
-      </w:r>
-      <w:proofErr w:type="spellStart"/>
-      <w:r>
-        <w:t>Peng</w:t>
-      </w:r>
-      <w:proofErr w:type="spellEnd"/>
-      <w:r>
-        <w:t xml:space="preserve"> (environmental epidemiology of air pollution and climate), Johns Hopkins School of Public Health, Baltimore, MD</w:t>
+        <w:t>Postdoctoral researcher with Dr. Roger Peng (environmental epidemiology of air pollution and climate), Johns Hopkins School of Public Health, Baltimore, MD</w:t>
       </w:r>
     </w:p>
     <w:p>
@@ -2928,16 +2526,8 @@
         <w:rPr>
           <w:szCs w:val="22"/>
         </w:rPr>
-        <w:t xml:space="preserve"> on </w:t>
-      </w:r>
-      <w:proofErr w:type="spellStart"/>
-      <w:r>
-        <w:rPr>
-          <w:szCs w:val="22"/>
-        </w:rPr>
-        <w:t>Coursera</w:t>
-      </w:r>
-      <w:proofErr w:type="spellEnd"/>
+        <w:t xml:space="preserve"> on Coursera</w:t>
+      </w:r>
     </w:p>
     <w:p>
       <w:pPr>
@@ -3148,23 +2738,7 @@
       </w:r>
       <w:r>
         <w:tab/>
-        <w:t xml:space="preserve">Finalist, </w:t>
-      </w:r>
-      <w:proofErr w:type="spellStart"/>
-      <w:r>
-        <w:t>Reuel</w:t>
-      </w:r>
-      <w:proofErr w:type="spellEnd"/>
-      <w:r>
-        <w:t xml:space="preserve"> A. </w:t>
-      </w:r>
-      <w:proofErr w:type="spellStart"/>
-      <w:r>
-        <w:t>Stallones</w:t>
-      </w:r>
-      <w:proofErr w:type="spellEnd"/>
-      <w:r>
-        <w:t xml:space="preserve"> Student Prize Paper (given for outstanding contributions to epidemiologic methods by a student of epidemiology)</w:t>
+        <w:t>Finalist, Reuel A. Stallones Student Prize Paper (given for outstanding contributions to epidemiologic methods by a student of epidemiology)</w:t>
       </w:r>
     </w:p>
     <w:p>
@@ -3205,21 +2779,8 @@
         <w:t>al</w:t>
       </w:r>
       <w:r>
-        <w:t xml:space="preserve"> </w:t>
-      </w:r>
-      <w:proofErr w:type="spellStart"/>
-      <w:r>
-        <w:t>ROpenSci</w:t>
-      </w:r>
-      <w:proofErr w:type="spellEnd"/>
-      <w:r>
-        <w:t xml:space="preserve"> </w:t>
-      </w:r>
-      <w:proofErr w:type="spellStart"/>
-      <w:r>
-        <w:t>Unconference</w:t>
-      </w:r>
-      <w:proofErr w:type="spellEnd"/>
+        <w:t xml:space="preserve"> ROpenSci Unconference</w:t>
+      </w:r>
     </w:p>
     <w:p>
       <w:pPr>
@@ -3237,21 +2798,8 @@
         <w:t>al</w:t>
       </w:r>
       <w:r>
-        <w:t xml:space="preserve"> </w:t>
-      </w:r>
-      <w:proofErr w:type="spellStart"/>
-      <w:r>
-        <w:t>ROpenSci</w:t>
-      </w:r>
-      <w:proofErr w:type="spellEnd"/>
-      <w:r>
-        <w:t xml:space="preserve"> </w:t>
-      </w:r>
-      <w:proofErr w:type="spellStart"/>
-      <w:r>
-        <w:t>Unconference</w:t>
-      </w:r>
-      <w:proofErr w:type="spellEnd"/>
+        <w:t xml:space="preserve"> ROpenSci Unconference</w:t>
+      </w:r>
     </w:p>
     <w:p>
       <w:pPr>
@@ -3377,90 +2925,49 @@
           <w:rStyle w:val="Strong"/>
           <w:b w:val="0"/>
         </w:rPr>
-        <w:t xml:space="preserve"> (e.g., Severson and Anderson 2016; </w:t>
-      </w:r>
-      <w:proofErr w:type="spellStart"/>
+        <w:t xml:space="preserve"> (e.g., Severson and Anderson 2016; Lammars and Anderson 2017)</w:t>
+      </w:r>
       <w:r>
         <w:rPr>
           <w:rStyle w:val="Strong"/>
           <w:b w:val="0"/>
         </w:rPr>
-        <w:t>Lammars</w:t>
-      </w:r>
-      <w:proofErr w:type="spellEnd"/>
+        <w:t>. Through this work, I have become involved in providing education materials to train others in software development in the R statistical language</w:t>
+      </w:r>
       <w:r>
         <w:rPr>
           <w:rStyle w:val="Strong"/>
           <w:b w:val="0"/>
         </w:rPr>
-        <w:t xml:space="preserve"> and Anderson 2017)</w:t>
+        <w:t xml:space="preserve"> (</w:t>
       </w:r>
       <w:r>
         <w:rPr>
           <w:rStyle w:val="Strong"/>
           <w:b w:val="0"/>
         </w:rPr>
-        <w:t>. Through this work, I have become involved in providing education materials to train others in software development in the R statistical language</w:t>
+        <w:t xml:space="preserve">e.g., </w:t>
       </w:r>
       <w:r>
         <w:rPr>
           <w:rStyle w:val="Strong"/>
           <w:b w:val="0"/>
         </w:rPr>
-        <w:t xml:space="preserve"> (</w:t>
+        <w:t>Peng et al. 2017)</w:t>
       </w:r>
       <w:r>
         <w:rPr>
           <w:rStyle w:val="Strong"/>
           <w:b w:val="0"/>
         </w:rPr>
-        <w:t xml:space="preserve">e.g., </w:t>
-      </w:r>
-      <w:proofErr w:type="spellStart"/>
+        <w:t xml:space="preserve"> as well as research on general solutions to research software development challenges, including how to share large repositories of research-related data through the R package infrastructure</w:t>
+      </w:r>
       <w:r>
         <w:rPr>
           <w:rStyle w:val="Strong"/>
           <w:b w:val="0"/>
         </w:rPr>
-        <w:t>Peng</w:t>
-      </w:r>
-      <w:proofErr w:type="spellEnd"/>
-      <w:r>
-        <w:rPr>
-          <w:rStyle w:val="Strong"/>
-          <w:b w:val="0"/>
-        </w:rPr>
-        <w:t xml:space="preserve"> et al. 2017)</w:t>
-      </w:r>
-      <w:r>
-        <w:rPr>
-          <w:rStyle w:val="Strong"/>
-          <w:b w:val="0"/>
-        </w:rPr>
-        <w:t xml:space="preserve"> as well as research on general solutions to research software development challenges, including how to share large repositories of research-related data through the R package infrastructure</w:t>
-      </w:r>
-      <w:r>
-        <w:rPr>
-          <w:rStyle w:val="Strong"/>
-          <w:b w:val="0"/>
-        </w:rPr>
-        <w:t xml:space="preserve"> (Anderson and </w:t>
-      </w:r>
-      <w:proofErr w:type="spellStart"/>
-      <w:r>
-        <w:rPr>
-          <w:rStyle w:val="Strong"/>
-          <w:b w:val="0"/>
-        </w:rPr>
-        <w:t>Eddelbuettel</w:t>
-      </w:r>
-      <w:proofErr w:type="spellEnd"/>
-      <w:r>
-        <w:rPr>
-          <w:rStyle w:val="Strong"/>
-          <w:b w:val="0"/>
-        </w:rPr>
-        <w:t xml:space="preserve"> 2017)</w:t>
+        <w:t xml:space="preserve"> (Anderson and Eddelbuettel 2017)</w:t>
       </w:r>
       <w:r>
         <w:rPr>
@@ -3505,11 +3012,9 @@
       <w:r>
         <w:t>. (2017) `</w:t>
       </w:r>
-      <w:proofErr w:type="spellStart"/>
       <w:r>
         <w:t>noaastormevents</w:t>
       </w:r>
-      <w:proofErr w:type="spellEnd"/>
       <w:r>
         <w:t>`</w:t>
       </w:r>
@@ -3588,23 +3093,7 @@
           <w:rFonts w:cs="Arial"/>
           <w:szCs w:val="22"/>
         </w:rPr>
-        <w:t>Eason C, Barnes EA. (2017c) Working with daily climate model output data in R and the `</w:t>
-      </w:r>
-      <w:proofErr w:type="spellStart"/>
-      <w:r>
-        <w:rPr>
-          <w:rFonts w:cs="Arial"/>
-          <w:szCs w:val="22"/>
-        </w:rPr>
-        <w:t>futureheatwaves</w:t>
-      </w:r>
-      <w:proofErr w:type="spellEnd"/>
-      <w:r>
-        <w:rPr>
-          <w:rFonts w:cs="Arial"/>
-          <w:szCs w:val="22"/>
-        </w:rPr>
-        <w:t xml:space="preserve">` package. </w:t>
+        <w:t xml:space="preserve">Eason C, Barnes EA. (2017c) Working with daily climate model output data in R and the `futureheatwaves` package. </w:t>
       </w:r>
       <w:r>
         <w:rPr>
@@ -3619,23 +3108,7 @@
           <w:rFonts w:cs="Arial"/>
           <w:szCs w:val="22"/>
         </w:rPr>
-        <w:t xml:space="preserve"> 9(1)</w:t>
-      </w:r>
-      <w:proofErr w:type="gramStart"/>
-      <w:r>
-        <w:rPr>
-          <w:rFonts w:cs="Arial"/>
-          <w:szCs w:val="22"/>
-        </w:rPr>
-        <w:t>:124</w:t>
-      </w:r>
-      <w:proofErr w:type="gramEnd"/>
-      <w:r>
-        <w:rPr>
-          <w:rFonts w:cs="Arial"/>
-          <w:szCs w:val="22"/>
-        </w:rPr>
-        <w:t>–137.</w:t>
+        <w:t xml:space="preserve"> 9(1):124–137.</w:t>
       </w:r>
     </w:p>
     <w:p>
@@ -3649,33 +3122,11 @@
           <w:szCs w:val="22"/>
         </w:rPr>
       </w:pPr>
-      <w:proofErr w:type="spellStart"/>
-      <w:r>
-        <w:rPr>
-          <w:szCs w:val="22"/>
-        </w:rPr>
-        <w:t>Peng</w:t>
-      </w:r>
-      <w:proofErr w:type="spellEnd"/>
-      <w:r>
-        <w:rPr>
-          <w:szCs w:val="22"/>
-        </w:rPr>
-        <w:t xml:space="preserve"> RD, </w:t>
-      </w:r>
-      <w:proofErr w:type="spellStart"/>
-      <w:r>
-        <w:rPr>
-          <w:szCs w:val="22"/>
-        </w:rPr>
-        <w:t>Kross</w:t>
-      </w:r>
-      <w:proofErr w:type="spellEnd"/>
-      <w:r>
-        <w:rPr>
-          <w:szCs w:val="22"/>
-        </w:rPr>
-        <w:t xml:space="preserve"> S, </w:t>
+      <w:r>
+        <w:rPr>
+          <w:szCs w:val="22"/>
+        </w:rPr>
+        <w:t xml:space="preserve">Peng RD, Kross S, </w:t>
       </w:r>
       <w:r>
         <w:rPr>
@@ -3756,9 +3207,8 @@
           <w:bCs w:val="0"/>
           <w:szCs w:val="22"/>
         </w:rPr>
-        <w:t xml:space="preserve">, </w:t>
-      </w:r>
-      <w:proofErr w:type="spellStart"/>
+        <w:t>, Eddelbuettel D. (2017)</w:t>
+      </w:r>
       <w:r>
         <w:rPr>
           <w:rStyle w:val="Strong"/>
@@ -3767,44 +3217,14 @@
           <w:bCs w:val="0"/>
           <w:szCs w:val="22"/>
         </w:rPr>
-        <w:t>Eddelbuettel</w:t>
-      </w:r>
-      <w:proofErr w:type="spellEnd"/>
-      <w:r>
-        <w:rPr>
-          <w:rStyle w:val="Strong"/>
-          <w:rFonts w:cs="Arial"/>
-          <w:b w:val="0"/>
-          <w:bCs w:val="0"/>
-          <w:szCs w:val="22"/>
-        </w:rPr>
-        <w:t xml:space="preserve"> D. (2017)</w:t>
-      </w:r>
-      <w:r>
-        <w:rPr>
-          <w:rStyle w:val="Strong"/>
-          <w:rFonts w:cs="Arial"/>
-          <w:b w:val="0"/>
-          <w:bCs w:val="0"/>
-          <w:szCs w:val="22"/>
-        </w:rPr>
         <w:t xml:space="preserve"> </w:t>
       </w:r>
-      <w:proofErr w:type="gramStart"/>
-      <w:r>
-        <w:rPr>
-          <w:rFonts w:cs="Arial"/>
-          <w:szCs w:val="22"/>
-        </w:rPr>
-        <w:t>Hosting</w:t>
-      </w:r>
-      <w:proofErr w:type="gramEnd"/>
-      <w:r>
-        <w:rPr>
-          <w:rFonts w:cs="Arial"/>
-          <w:szCs w:val="22"/>
-        </w:rPr>
-        <w:t xml:space="preserve"> data packages via ‘drat ‘: A case study with hurricane exposure d</w:t>
+      <w:r>
+        <w:rPr>
+          <w:rFonts w:cs="Arial"/>
+          <w:szCs w:val="22"/>
+        </w:rPr>
+        <w:t>Hosting data packages via ‘drat ‘: A case study with hurricane exposure d</w:t>
       </w:r>
       <w:r>
         <w:rPr>
@@ -3848,23 +3268,7 @@
           <w:rFonts w:cs="Arial"/>
           <w:szCs w:val="22"/>
         </w:rPr>
-        <w:t xml:space="preserve"> 9(1)</w:t>
-      </w:r>
-      <w:proofErr w:type="gramStart"/>
-      <w:r>
-        <w:rPr>
-          <w:rFonts w:cs="Arial"/>
-          <w:szCs w:val="22"/>
-        </w:rPr>
-        <w:t>:486</w:t>
-      </w:r>
-      <w:proofErr w:type="gramEnd"/>
-      <w:r>
-        <w:rPr>
-          <w:rFonts w:cs="Arial"/>
-          <w:szCs w:val="22"/>
-        </w:rPr>
-        <w:t xml:space="preserve">–497. </w:t>
+        <w:t xml:space="preserve"> 9(1):486–497. </w:t>
       </w:r>
     </w:p>
     <w:p>
@@ -3906,23 +3310,7 @@
         <w:t>a</w:t>
       </w:r>
       <w:r>
-        <w:t xml:space="preserve">; </w:t>
-      </w:r>
-      <w:proofErr w:type="spellStart"/>
-      <w:r>
-        <w:t>Oleson</w:t>
-      </w:r>
-      <w:proofErr w:type="spellEnd"/>
-      <w:r>
-        <w:t xml:space="preserve"> et al. 2015; </w:t>
-      </w:r>
-      <w:proofErr w:type="spellStart"/>
-      <w:r>
-        <w:t>Petkova</w:t>
-      </w:r>
-      <w:proofErr w:type="spellEnd"/>
-      <w:r>
-        <w:t xml:space="preserve"> et al. 2014), in particular in the context of potential adaptation to heat (Anderson et al. 2016</w:t>
+        <w:t>; Oleson et al. 2015; Petkova et al. 2014), in particular in the context of potential adaptation to heat (Anderson et al. 2016</w:t>
       </w:r>
       <w:r>
         <w:t>a</w:t>
@@ -3949,15 +3337,7 @@
         <w:t xml:space="preserve"> Anderson et al. 2017b</w:t>
       </w:r>
       <w:r>
-        <w:t xml:space="preserve">; Anderson and </w:t>
-      </w:r>
-      <w:proofErr w:type="spellStart"/>
-      <w:r>
-        <w:t>Eddelbuettel</w:t>
-      </w:r>
-      <w:proofErr w:type="spellEnd"/>
-      <w:r>
-        <w:t xml:space="preserve"> 2017</w:t>
+        <w:t>; Anderson and Eddelbuettel 2017</w:t>
       </w:r>
       <w:r>
         <w:t>).</w:t>
@@ -3991,39 +3371,7 @@
           <w:rFonts w:cs="Arial"/>
           <w:szCs w:val="22"/>
         </w:rPr>
-        <w:t xml:space="preserve">, </w:t>
-      </w:r>
-      <w:proofErr w:type="spellStart"/>
-      <w:r>
-        <w:rPr>
-          <w:rFonts w:cs="Arial"/>
-          <w:szCs w:val="22"/>
-        </w:rPr>
-        <w:t>Oleson</w:t>
-      </w:r>
-      <w:proofErr w:type="spellEnd"/>
-      <w:r>
-        <w:rPr>
-          <w:rFonts w:cs="Arial"/>
-          <w:szCs w:val="22"/>
-        </w:rPr>
-        <w:t xml:space="preserve"> KW, Jones B, </w:t>
-      </w:r>
-      <w:proofErr w:type="spellStart"/>
-      <w:r>
-        <w:rPr>
-          <w:rFonts w:cs="Arial"/>
-          <w:szCs w:val="22"/>
-        </w:rPr>
-        <w:t>Peng</w:t>
-      </w:r>
-      <w:proofErr w:type="spellEnd"/>
-      <w:r>
-        <w:rPr>
-          <w:rFonts w:cs="Arial"/>
-          <w:szCs w:val="22"/>
-        </w:rPr>
-        <w:t xml:space="preserve"> R. (2016</w:t>
+        <w:t>, Oleson KW, Jones B, Peng R. (2016</w:t>
       </w:r>
       <w:r>
         <w:rPr>
@@ -4037,23 +3385,7 @@
           <w:rFonts w:cs="Arial"/>
           <w:szCs w:val="22"/>
         </w:rPr>
-        <w:t xml:space="preserve">) Projected trends in high-mortality </w:t>
-      </w:r>
-      <w:proofErr w:type="spellStart"/>
-      <w:r>
-        <w:rPr>
-          <w:rFonts w:cs="Arial"/>
-          <w:szCs w:val="22"/>
-        </w:rPr>
-        <w:t>heatwaves</w:t>
-      </w:r>
-      <w:proofErr w:type="spellEnd"/>
-      <w:r>
-        <w:rPr>
-          <w:rFonts w:cs="Arial"/>
-          <w:szCs w:val="22"/>
-        </w:rPr>
-        <w:t xml:space="preserve"> under different scenarios of climate, population, and adaptation in 82 US communities. </w:t>
+        <w:t xml:space="preserve">) Projected trends in high-mortality heatwaves under different scenarios of climate, population, and adaptation in 82 US communities. </w:t>
       </w:r>
       <w:r>
         <w:rPr>
@@ -4129,25 +3461,7 @@
           <w:rFonts w:cs="Arial"/>
           <w:szCs w:val="22"/>
         </w:rPr>
-        <w:t>) `</w:t>
-      </w:r>
-      <w:proofErr w:type="spellStart"/>
-      <w:proofErr w:type="gramStart"/>
-      <w:r>
-        <w:rPr>
-          <w:rFonts w:cs="Arial"/>
-          <w:szCs w:val="22"/>
-        </w:rPr>
-        <w:t>futureheatwaves</w:t>
-      </w:r>
-      <w:proofErr w:type="spellEnd"/>
-      <w:proofErr w:type="gramEnd"/>
-      <w:r>
-        <w:rPr>
-          <w:rFonts w:cs="Arial"/>
-          <w:szCs w:val="22"/>
-        </w:rPr>
-        <w:t>`</w:t>
+        <w:t>) `futureheatwaves`</w:t>
       </w:r>
       <w:r>
         <w:rPr>
@@ -4230,21 +3544,12 @@
           <w:szCs w:val="22"/>
         </w:rPr>
       </w:pPr>
-      <w:proofErr w:type="spellStart"/>
-      <w:r>
-        <w:rPr>
-          <w:rFonts w:cs="Arial"/>
-          <w:szCs w:val="22"/>
-        </w:rPr>
-        <w:t>Oleson</w:t>
-      </w:r>
-      <w:proofErr w:type="spellEnd"/>
-      <w:r>
-        <w:rPr>
-          <w:rFonts w:cs="Arial"/>
-          <w:szCs w:val="22"/>
-        </w:rPr>
-        <w:t xml:space="preserve"> KW, </w:t>
+      <w:r>
+        <w:rPr>
+          <w:rFonts w:cs="Arial"/>
+          <w:szCs w:val="22"/>
+        </w:rPr>
+        <w:t xml:space="preserve">Oleson KW, </w:t>
       </w:r>
       <w:r>
         <w:rPr>
@@ -4314,22 +3619,13 @@
           <w:szCs w:val="22"/>
         </w:rPr>
       </w:pPr>
-      <w:proofErr w:type="spellStart"/>
       <w:r>
         <w:rPr>
           <w:rFonts w:cs="Arial"/>
           <w:szCs w:val="22"/>
         </w:rPr>
         <w:lastRenderedPageBreak/>
-        <w:t>Petkova</w:t>
-      </w:r>
-      <w:proofErr w:type="spellEnd"/>
-      <w:r>
-        <w:rPr>
-          <w:rFonts w:cs="Arial"/>
-          <w:szCs w:val="22"/>
-        </w:rPr>
-        <w:t xml:space="preserve"> EP, Bader DA, Anderson GB, Horton RM, Knowlton K, Kinney PL. (2014) Heat-related mortality in a warming climate: Projections for 12 US cities. </w:t>
+        <w:t xml:space="preserve">Petkova EP, Bader DA, Anderson GB, Horton RM, Knowlton K, Kinney PL. (2014) Heat-related mortality in a warming climate: Projections for 12 US cities. </w:t>
       </w:r>
       <w:r>
         <w:rPr>
@@ -4396,15 +3692,7 @@
         <w:t xml:space="preserve">), as well as an R package to facilitate matching of exposure data time-stamped in Universal Time (UTC) and health outcomes aggregated based on local time (Anderson </w:t>
       </w:r>
       <w:r>
-        <w:t xml:space="preserve">and </w:t>
-      </w:r>
-      <w:proofErr w:type="spellStart"/>
-      <w:r>
-        <w:t>Guo</w:t>
-      </w:r>
-      <w:proofErr w:type="spellEnd"/>
-      <w:r>
-        <w:t xml:space="preserve"> </w:t>
+        <w:t xml:space="preserve">and Guo </w:t>
       </w:r>
       <w:r>
         <w:t xml:space="preserve">2016). </w:t>
@@ -4440,21 +3728,7 @@
         <w:rPr>
           <w:szCs w:val="22"/>
         </w:rPr>
-        <w:t xml:space="preserve">, Bell ML, </w:t>
-      </w:r>
-      <w:proofErr w:type="spellStart"/>
-      <w:r>
-        <w:rPr>
-          <w:szCs w:val="22"/>
-        </w:rPr>
-        <w:t>Peng</w:t>
-      </w:r>
-      <w:proofErr w:type="spellEnd"/>
-      <w:r>
-        <w:rPr>
-          <w:szCs w:val="22"/>
-        </w:rPr>
-        <w:t xml:space="preserve"> RD. (2013) Methods to calculate the heat index as an exposure metric in environmental health research. </w:t>
+        <w:t xml:space="preserve">, Bell ML, Peng RD. (2013) Methods to calculate the heat index as an exposure metric in environmental health research. </w:t>
       </w:r>
       <w:r>
         <w:rPr>
@@ -4551,35 +3825,7 @@
         <w:rPr>
           <w:szCs w:val="22"/>
         </w:rPr>
-        <w:t xml:space="preserve"> </w:t>
-      </w:r>
-      <w:proofErr w:type="spellStart"/>
-      <w:r>
-        <w:rPr>
-          <w:szCs w:val="22"/>
-        </w:rPr>
-        <w:t>Ferreri</w:t>
-      </w:r>
-      <w:proofErr w:type="spellEnd"/>
-      <w:r>
-        <w:rPr>
-          <w:szCs w:val="22"/>
-        </w:rPr>
-        <w:t xml:space="preserve"> J, </w:t>
-      </w:r>
-      <w:proofErr w:type="spellStart"/>
-      <w:r>
-        <w:rPr>
-          <w:szCs w:val="22"/>
-        </w:rPr>
-        <w:t>Peng</w:t>
-      </w:r>
-      <w:proofErr w:type="spellEnd"/>
-      <w:r>
-        <w:rPr>
-          <w:szCs w:val="22"/>
-        </w:rPr>
-        <w:t xml:space="preserve"> RD. (2016</w:t>
+        <w:t xml:space="preserve"> Ferreri J, Peng RD. (2016</w:t>
       </w:r>
       <w:r>
         <w:rPr>
@@ -4591,21 +3837,7 @@
         <w:rPr>
           <w:szCs w:val="22"/>
         </w:rPr>
-        <w:t>) `</w:t>
-      </w:r>
-      <w:proofErr w:type="spellStart"/>
-      <w:r>
-        <w:rPr>
-          <w:szCs w:val="22"/>
-        </w:rPr>
-        <w:t>weathermetrics</w:t>
-      </w:r>
-      <w:proofErr w:type="spellEnd"/>
-      <w:r>
-        <w:rPr>
-          <w:szCs w:val="22"/>
-        </w:rPr>
-        <w:t>`</w:t>
+        <w:t>) `weathermetrics`</w:t>
       </w:r>
       <w:r>
         <w:rPr>
@@ -4709,33 +3941,11 @@
         </w:rPr>
         <w:t xml:space="preserve"> </w:t>
       </w:r>
-      <w:proofErr w:type="spellStart"/>
-      <w:r>
-        <w:rPr>
-          <w:szCs w:val="22"/>
-        </w:rPr>
-        <w:t>Guo</w:t>
-      </w:r>
-      <w:proofErr w:type="spellEnd"/>
-      <w:r>
-        <w:rPr>
-          <w:szCs w:val="22"/>
-        </w:rPr>
-        <w:t xml:space="preserve"> Z. (2016) `</w:t>
-      </w:r>
-      <w:proofErr w:type="spellStart"/>
-      <w:r>
-        <w:rPr>
-          <w:szCs w:val="22"/>
-        </w:rPr>
-        <w:t>countytimezones</w:t>
-      </w:r>
-      <w:proofErr w:type="spellEnd"/>
-      <w:r>
-        <w:rPr>
-          <w:szCs w:val="22"/>
-        </w:rPr>
-        <w:t>`</w:t>
+      <w:r>
+        <w:rPr>
+          <w:szCs w:val="22"/>
+        </w:rPr>
+        <w:t>Guo Z. (2016) `countytimezones`</w:t>
       </w:r>
       <w:r>
         <w:rPr>
@@ -5128,35 +4338,7 @@
         <w:rPr>
           <w:szCs w:val="22"/>
         </w:rPr>
-        <w:t xml:space="preserve">, </w:t>
-      </w:r>
-      <w:proofErr w:type="spellStart"/>
-      <w:r>
-        <w:rPr>
-          <w:szCs w:val="22"/>
-        </w:rPr>
-        <w:t>Dominici</w:t>
-      </w:r>
-      <w:proofErr w:type="spellEnd"/>
-      <w:r>
-        <w:rPr>
-          <w:szCs w:val="22"/>
-        </w:rPr>
-        <w:t xml:space="preserve"> F, Wang Y, McCormack M, Bell, ML, </w:t>
-      </w:r>
-      <w:proofErr w:type="spellStart"/>
-      <w:r>
-        <w:rPr>
-          <w:szCs w:val="22"/>
-        </w:rPr>
-        <w:t>Peng</w:t>
-      </w:r>
-      <w:proofErr w:type="spellEnd"/>
-      <w:r>
-        <w:rPr>
-          <w:szCs w:val="22"/>
-        </w:rPr>
-        <w:t xml:space="preserve"> RD (2013) Heat-related emergency hospitalizations for respiratory diseases in the Medicare population. </w:t>
+        <w:t xml:space="preserve">, Dominici F, Wang Y, McCormack M, Bell, ML, Peng RD (2013) Heat-related emergency hospitalizations for respiratory diseases in the Medicare population. </w:t>
       </w:r>
       <w:r>
         <w:rPr>
@@ -5302,35 +4484,7 @@
         <w:rPr>
           <w:szCs w:val="22"/>
         </w:rPr>
-        <w:t xml:space="preserve">White-Newsome JL, </w:t>
-      </w:r>
-      <w:proofErr w:type="spellStart"/>
-      <w:r>
-        <w:rPr>
-          <w:szCs w:val="22"/>
-        </w:rPr>
-        <w:t>Ekwurzel</w:t>
-      </w:r>
-      <w:proofErr w:type="spellEnd"/>
-      <w:r>
-        <w:rPr>
-          <w:szCs w:val="22"/>
-        </w:rPr>
-        <w:t xml:space="preserve"> B, Baer-Schultz M, </w:t>
-      </w:r>
-      <w:proofErr w:type="spellStart"/>
-      <w:r>
-        <w:rPr>
-          <w:szCs w:val="22"/>
-        </w:rPr>
-        <w:t>Ebi</w:t>
-      </w:r>
-      <w:proofErr w:type="spellEnd"/>
-      <w:r>
-        <w:rPr>
-          <w:szCs w:val="22"/>
-        </w:rPr>
-        <w:t xml:space="preserve"> KL, O’Neill MS, </w:t>
+        <w:t xml:space="preserve">White-Newsome JL, Ekwurzel B, Baer-Schultz M, Ebi KL, O’Neill MS, </w:t>
       </w:r>
       <w:r>
         <w:rPr>
@@ -5477,23 +4631,7 @@
         <w:t>B</w:t>
       </w:r>
       <w:r>
-        <w:t xml:space="preserve">, Krall JR, </w:t>
-      </w:r>
-      <w:proofErr w:type="spellStart"/>
-      <w:r>
-        <w:t>Peng</w:t>
-      </w:r>
-      <w:proofErr w:type="spellEnd"/>
-      <w:r>
-        <w:t xml:space="preserve"> RD, Bell ML. (2012) </w:t>
-      </w:r>
-      <w:proofErr w:type="gramStart"/>
-      <w:r>
-        <w:t>Is</w:t>
-      </w:r>
-      <w:proofErr w:type="gramEnd"/>
-      <w:r>
-        <w:t xml:space="preserve"> the relationship between ozone and mortality confounded by chemical components of particulate matter? Analysis of 7 components in 57 United States communities. </w:t>
+        <w:t xml:space="preserve">, Krall JR, Peng RD, Bell ML. (2012) Is the relationship between ozone and mortality confounded by chemical components of particulate matter? Analysis of 7 components in 57 United States communities. </w:t>
       </w:r>
       <w:r>
         <w:rPr>
@@ -5604,23 +4742,7 @@
         <w:t>Anderson GB</w:t>
       </w:r>
       <w:r>
-        <w:t xml:space="preserve">, </w:t>
-      </w:r>
-      <w:proofErr w:type="spellStart"/>
-      <w:r>
-        <w:t>Dominici</w:t>
-      </w:r>
-      <w:proofErr w:type="spellEnd"/>
-      <w:r>
-        <w:t xml:space="preserve"> F, Bell ML, </w:t>
-      </w:r>
-      <w:proofErr w:type="spellStart"/>
-      <w:r>
-        <w:t>Peng</w:t>
-      </w:r>
-      <w:proofErr w:type="spellEnd"/>
-      <w:r>
-        <w:t xml:space="preserve"> RD. (2013) </w:t>
+        <w:t xml:space="preserve">, Dominici F, Bell ML, Peng RD. (2013) </w:t>
       </w:r>
       <w:r>
         <w:t>Short-term Exposure to Particulate Matter Constituents and Mortality in a National Study of U.S. Urban Communities</w:t>
@@ -5659,77 +4781,7 @@
         <w:rPr>
           <w:szCs w:val="22"/>
         </w:rPr>
-        <w:t xml:space="preserve">Liu JC, Wilson A, </w:t>
-      </w:r>
-      <w:proofErr w:type="spellStart"/>
-      <w:r>
-        <w:rPr>
-          <w:szCs w:val="22"/>
-        </w:rPr>
-        <w:t>Mickley</w:t>
-      </w:r>
-      <w:proofErr w:type="spellEnd"/>
-      <w:r>
-        <w:rPr>
-          <w:szCs w:val="22"/>
-        </w:rPr>
-        <w:t xml:space="preserve"> LJ, </w:t>
-      </w:r>
-      <w:proofErr w:type="spellStart"/>
-      <w:r>
-        <w:rPr>
-          <w:szCs w:val="22"/>
-        </w:rPr>
-        <w:t>Ebisu</w:t>
-      </w:r>
-      <w:proofErr w:type="spellEnd"/>
-      <w:r>
-        <w:rPr>
-          <w:szCs w:val="22"/>
-        </w:rPr>
-        <w:t xml:space="preserve"> K, Wang Y, </w:t>
-      </w:r>
-      <w:proofErr w:type="spellStart"/>
-      <w:r>
-        <w:rPr>
-          <w:szCs w:val="22"/>
-        </w:rPr>
-        <w:t>Sulprizio</w:t>
-      </w:r>
-      <w:proofErr w:type="spellEnd"/>
-      <w:r>
-        <w:rPr>
-          <w:szCs w:val="22"/>
-        </w:rPr>
-        <w:t xml:space="preserve"> MP, </w:t>
-      </w:r>
-      <w:proofErr w:type="spellStart"/>
-      <w:r>
-        <w:rPr>
-          <w:szCs w:val="22"/>
-        </w:rPr>
-        <w:t>Peng</w:t>
-      </w:r>
-      <w:proofErr w:type="spellEnd"/>
-      <w:r>
-        <w:rPr>
-          <w:szCs w:val="22"/>
-        </w:rPr>
-        <w:t xml:space="preserve"> RD, </w:t>
-      </w:r>
-      <w:proofErr w:type="spellStart"/>
-      <w:r>
-        <w:rPr>
-          <w:szCs w:val="22"/>
-        </w:rPr>
-        <w:t>Yue</w:t>
-      </w:r>
-      <w:proofErr w:type="spellEnd"/>
-      <w:r>
-        <w:rPr>
-          <w:szCs w:val="22"/>
-        </w:rPr>
-        <w:t xml:space="preserve"> X, Son JY, </w:t>
+        <w:t xml:space="preserve">Liu JC, Wilson A, Mickley LJ, Ebisu K, Wang Y, Sulprizio MP, Peng RD, Yue X, Son JY, </w:t>
       </w:r>
       <w:r>
         <w:rPr>
@@ -5742,21 +4794,7 @@
         <w:rPr>
           <w:szCs w:val="22"/>
         </w:rPr>
-        <w:t xml:space="preserve">, </w:t>
-      </w:r>
-      <w:proofErr w:type="spellStart"/>
-      <w:r>
-        <w:rPr>
-          <w:szCs w:val="22"/>
-        </w:rPr>
-        <w:t>Dominici</w:t>
-      </w:r>
-      <w:proofErr w:type="spellEnd"/>
-      <w:r>
-        <w:rPr>
-          <w:szCs w:val="22"/>
-        </w:rPr>
-        <w:t xml:space="preserve"> F, Bell ML. (2016) Exposure to wildfire-specific fine particulate matter and risk of hospital </w:t>
+        <w:t xml:space="preserve">, Dominici F, Bell ML. (2016) Exposure to wildfire-specific fine particulate matter and risk of hospital </w:t>
       </w:r>
       <w:r>
         <w:rPr>
@@ -5786,10 +4824,7 @@
         <w:t>NIHMSID: NIHMS829780.</w:t>
       </w:r>
     </w:p>
-    <w:p>
-      <w:bookmarkStart w:id="0" w:name="_GoBack"/>
-      <w:bookmarkEnd w:id="0"/>
-    </w:p>
+    <w:p/>
     <w:p>
       <w:pPr>
         <w:rPr>
@@ -5802,23 +4837,7 @@
           <w:b/>
           <w:u w:val="single"/>
         </w:rPr>
-        <w:t xml:space="preserve">Complete List of Published Work in </w:t>
-      </w:r>
-      <w:proofErr w:type="spellStart"/>
-      <w:r>
-        <w:rPr>
-          <w:b/>
-          <w:u w:val="single"/>
-        </w:rPr>
-        <w:t>MyBibliography</w:t>
-      </w:r>
-      <w:proofErr w:type="spellEnd"/>
-      <w:r>
-        <w:rPr>
-          <w:b/>
-          <w:u w:val="single"/>
-        </w:rPr>
-        <w:t xml:space="preserve">:   </w:t>
+        <w:t xml:space="preserve">Complete List of Published Work in MyBibliography:   </w:t>
       </w:r>
     </w:p>
     <w:p>
@@ -5835,27 +4854,7 @@
           <w:sz w:val="24"/>
           <w:u w:val="single" w:color="243778"/>
         </w:rPr>
-        <w:t>https://www.ncbi.nlm.nih.gov/sites/myncbi/1dE75vStfiZQB/bibliography/46332610/public/</w:t>
-      </w:r>
-      <w:proofErr w:type="gramStart"/>
-      <w:r>
-        <w:rPr>
-          <w:rFonts w:cs="Arial"/>
-          <w:color w:val="243778"/>
-          <w:sz w:val="24"/>
-          <w:u w:val="single" w:color="243778"/>
-        </w:rPr>
-        <w:t>?sort</w:t>
-      </w:r>
-      <w:proofErr w:type="gramEnd"/>
-      <w:r>
-        <w:rPr>
-          <w:rFonts w:cs="Arial"/>
-          <w:color w:val="243778"/>
-          <w:sz w:val="24"/>
-          <w:u w:val="single" w:color="243778"/>
-        </w:rPr>
-        <w:t>=date&amp;direction=ascending</w:t>
+        <w:t>https://www.ncbi.nlm.nih.gov/sites/myncbi/1dE75vStfiZQB/bibliography/46332610/public/?sort=date&amp;direction=ascending</w:t>
       </w:r>
     </w:p>
     <w:p/>
@@ -6125,21 +5124,12 @@
         </w:rPr>
         <w:t xml:space="preserve"> </w:t>
       </w:r>
-      <w:proofErr w:type="spellStart"/>
-      <w:r>
-        <w:rPr>
-          <w:rFonts w:cs="Arial"/>
-          <w:szCs w:val="22"/>
-        </w:rPr>
-        <w:t>Guikema</w:t>
-      </w:r>
-      <w:proofErr w:type="spellEnd"/>
-      <w:r>
-        <w:rPr>
-          <w:rFonts w:cs="Arial"/>
-          <w:szCs w:val="22"/>
-        </w:rPr>
-        <w:t xml:space="preserve"> (PI</w:t>
+      <w:r>
+        <w:rPr>
+          <w:rFonts w:cs="Arial"/>
+          <w:szCs w:val="22"/>
+        </w:rPr>
+        <w:t>Guikema (PI</w:t>
       </w:r>
       <w:r>
         <w:rPr>
@@ -6273,15 +5263,6 @@
         </w:rPr>
         <w:t>Role: Subcontractor (PI of Colorado State University subcontract)</w:t>
       </w:r>
-    </w:p>
-    <w:p>
-      <w:pPr>
-        <w:pStyle w:val="DataField11pt-Single"/>
-        <w:rPr>
-          <w:b/>
-          <w:u w:val="single"/>
-        </w:rPr>
-      </w:pPr>
     </w:p>
     <w:p>
       <w:pPr>
@@ -6292,6 +5273,8 @@
           <w:szCs w:val="24"/>
         </w:rPr>
       </w:pPr>
+      <w:bookmarkStart w:id="0" w:name="_GoBack"/>
+      <w:bookmarkEnd w:id="0"/>
     </w:p>
     <w:sectPr>
       <w:headerReference w:type="default" r:id="rId12"/>
@@ -8178,7 +7161,6 @@
   <w:style w:type="character" w:default="1" w:styleId="DefaultParagraphFont">
     <w:name w:val="Default Paragraph Font"/>
     <w:uiPriority w:val="1"/>
-    <w:semiHidden/>
     <w:unhideWhenUsed/>
   </w:style>
   <w:style w:type="table" w:default="1" w:styleId="TableNormal">
@@ -8953,7 +7935,6 @@
   <w:style w:type="character" w:default="1" w:styleId="DefaultParagraphFont">
     <w:name w:val="Default Paragraph Font"/>
     <w:uiPriority w:val="1"/>
-    <w:semiHidden/>
     <w:unhideWhenUsed/>
   </w:style>
   <w:style w:type="table" w:default="1" w:styleId="TableNormal">
@@ -9742,7 +8723,7 @@
   <a:extraClrSchemeLst/>
   <a:extLst>
     <a:ext uri="{05A4C25C-085E-4340-85A3-A5531E510DB2}">
-      <thm15:themeFamily xmlns="" xmlns:thm15="http://schemas.microsoft.com/office/thememl/2012/main" name="Office Theme" id="{62F939B6-93AF-4DB8-9C6B-D6C7DFDC589F}" vid="{4A3C46E8-61CC-4603-A589-7422A47A8E4A}"/>
+      <thm15:themeFamily xmlns:thm15="http://schemas.microsoft.com/office/thememl/2012/main" xmlns="" name="Office Theme" id="{62F939B6-93AF-4DB8-9C6B-D6C7DFDC589F}" vid="{4A3C46E8-61CC-4603-A589-7422A47A8E4A}"/>
     </a:ext>
   </a:extLst>
 </a:theme>
